--- a/ph/ph-arch-refactor.docx
+++ b/ph/ph-arch-refactor.docx
@@ -1,6 +1,6 @@
 
 <file path=word/document.xml><?xml version="1.0" encoding="utf-8"?>
-<w:document xmlns:wpc="http://schemas.microsoft.com/office/word/2010/wordprocessingCanvas" xmlns:cx="http://schemas.microsoft.com/office/drawing/2014/chartex" xmlns:cx1="http://schemas.microsoft.com/office/drawing/2015/9/8/chartex" xmlns:cx2="http://schemas.microsoft.com/office/drawing/2015/10/21/chartex" xmlns:cx3="http://schemas.microsoft.com/office/drawing/2016/5/9/chartex" xmlns:cx4="http://schemas.microsoft.com/office/drawing/2016/5/10/chartex" xmlns:cx5="http://schemas.microsoft.com/office/drawing/2016/5/11/chartex" xmlns:cx6="http://schemas.microsoft.com/office/drawing/2016/5/12/chartex" xmlns:cx7="http://schemas.microsoft.com/office/drawing/2016/5/13/chartex" xmlns:cx8="http://schemas.microsoft.com/office/drawing/2016/5/14/chartex" xmlns:mc="http://schemas.openxmlformats.org/markup-compatibility/2006" xmlns:aink="http://schemas.microsoft.com/office/drawing/2016/ink" xmlns:am3d="http://schemas.microsoft.com/office/drawing/2017/model3d" xmlns:o="urn:schemas-microsoft-com:office:office" xmlns:r="http://schemas.openxmlformats.org/officeDocument/2006/relationships" xmlns:m="http://schemas.openxmlformats.org/officeDocument/2006/math" xmlns:v="urn:schemas-microsoft-com:vml" xmlns:wp14="http://schemas.microsoft.com/office/word/2010/wordprocessingDrawing" xmlns:wp="http://schemas.openxmlformats.org/drawingml/2006/wordprocessingDrawing" xmlns:w10="urn:schemas-microsoft-com:office:word" xmlns:w="http://schemas.openxmlformats.org/wordprocessingml/2006/main" xmlns:w14="http://schemas.microsoft.com/office/word/2010/wordml" xmlns:w15="http://schemas.microsoft.com/office/word/2012/wordml" xmlns:w16cid="http://schemas.microsoft.com/office/word/2016/wordml/cid" xmlns:w16se="http://schemas.microsoft.com/office/word/2015/wordml/symex" xmlns:wpg="http://schemas.microsoft.com/office/word/2010/wordprocessingGroup" xmlns:wpi="http://schemas.microsoft.com/office/word/2010/wordprocessingInk" xmlns:wne="http://schemas.microsoft.com/office/word/2006/wordml" xmlns:wps="http://schemas.microsoft.com/office/word/2010/wordprocessingShape" mc:Ignorable="w14 w15 w16se w16cid wp14">
+<w:document xmlns:wpc="http://schemas.microsoft.com/office/word/2010/wordprocessingCanvas" xmlns:mc="http://schemas.openxmlformats.org/markup-compatibility/2006" xmlns:o="urn:schemas-microsoft-com:office:office" xmlns:r="http://schemas.openxmlformats.org/officeDocument/2006/relationships" xmlns:m="http://schemas.openxmlformats.org/officeDocument/2006/math" xmlns:v="urn:schemas-microsoft-com:vml" xmlns:wp14="http://schemas.microsoft.com/office/word/2010/wordprocessingDrawing" xmlns:wp="http://schemas.openxmlformats.org/drawingml/2006/wordprocessingDrawing" xmlns:w10="urn:schemas-microsoft-com:office:word" xmlns:w="http://schemas.openxmlformats.org/wordprocessingml/2006/main" xmlns:w14="http://schemas.microsoft.com/office/word/2010/wordml" xmlns:w15="http://schemas.microsoft.com/office/word/2012/wordml" xmlns:wpg="http://schemas.microsoft.com/office/word/2010/wordprocessingGroup" xmlns:wpi="http://schemas.microsoft.com/office/word/2010/wordprocessingInk" xmlns:wne="http://schemas.microsoft.com/office/word/2006/wordml" xmlns:wps="http://schemas.microsoft.com/office/word/2010/wordprocessingShape" mc:Ignorable="w14 w15 wp14">
   <w:body>
     <w:p>
       <w:pPr>
@@ -34,11 +34,6 @@
       </w:r>
     </w:p>
     <w:p>
-      <w:pPr>
-        <w:rPr>
-          <w:rFonts w:hint="eastAsia"/>
-        </w:rPr>
-      </w:pPr>
       <w:r>
         <w:rPr>
           <w:rFonts w:hint="eastAsia"/>
@@ -57,8 +52,6 @@
         </w:rPr>
         <w:t>，完善部分</w:t>
       </w:r>
-      <w:bookmarkStart w:id="0" w:name="_GoBack"/>
-      <w:bookmarkEnd w:id="0"/>
     </w:p>
     <w:p>
       <w:pPr>
@@ -83,9 +76,6 @@
           <w:ilvl w:val="1"/>
           <w:numId w:val="1"/>
         </w:numPr>
-        <w:rPr>
-          <w:rFonts w:hint="eastAsia"/>
-        </w:rPr>
       </w:pPr>
       <w:r>
         <w:rPr>
@@ -97,9 +87,6 @@
     <w:p>
       <w:pPr>
         <w:ind w:firstLine="420"/>
-        <w:rPr>
-          <w:rFonts w:hint="eastAsia"/>
-        </w:rPr>
       </w:pPr>
       <w:r>
         <w:rPr>
@@ -141,9 +128,6 @@
     <w:p>
       <w:pPr>
         <w:ind w:firstLine="420"/>
-        <w:rPr>
-          <w:rFonts w:hint="eastAsia"/>
-        </w:rPr>
       </w:pPr>
       <w:r>
         <w:rPr>
@@ -167,9 +151,6 @@
     <w:p>
       <w:pPr>
         <w:ind w:firstLine="420"/>
-        <w:rPr>
-          <w:rFonts w:hint="eastAsia"/>
-        </w:rPr>
       </w:pPr>
       <w:r>
         <w:rPr>
@@ -193,9 +174,6 @@
     <w:p>
       <w:pPr>
         <w:ind w:firstLine="420"/>
-        <w:rPr>
-          <w:rFonts w:hint="eastAsia"/>
-        </w:rPr>
       </w:pPr>
       <w:r>
         <w:rPr>
@@ -231,9 +209,6 @@
     <w:p>
       <w:pPr>
         <w:ind w:firstLine="420"/>
-        <w:rPr>
-          <w:rFonts w:hint="eastAsia"/>
-        </w:rPr>
       </w:pPr>
       <w:r>
         <w:rPr>
@@ -269,9 +244,6 @@
     <w:p>
       <w:pPr>
         <w:ind w:firstLine="420"/>
-        <w:rPr>
-          <w:rFonts w:hint="eastAsia"/>
-        </w:rPr>
       </w:pPr>
       <w:r>
         <w:rPr>
@@ -295,9 +267,6 @@
     <w:p>
       <w:pPr>
         <w:ind w:firstLine="420"/>
-        <w:rPr>
-          <w:rFonts w:hint="eastAsia"/>
-        </w:rPr>
       </w:pPr>
       <w:r>
         <w:rPr>
@@ -321,9 +290,6 @@
     <w:p>
       <w:pPr>
         <w:ind w:firstLine="420"/>
-        <w:rPr>
-          <w:rFonts w:hint="eastAsia"/>
-        </w:rPr>
       </w:pPr>
       <w:r>
         <w:rPr>
@@ -347,9 +313,6 @@
     <w:p>
       <w:pPr>
         <w:ind w:firstLine="420"/>
-        <w:rPr>
-          <w:rFonts w:hint="eastAsia"/>
-        </w:rPr>
       </w:pPr>
       <w:r>
         <w:rPr>
@@ -373,9 +336,6 @@
     <w:p>
       <w:pPr>
         <w:ind w:firstLine="420"/>
-        <w:rPr>
-          <w:rFonts w:hint="eastAsia"/>
-        </w:rPr>
       </w:pPr>
       <w:r>
         <w:rPr>
@@ -399,9 +359,6 @@
     <w:p>
       <w:pPr>
         <w:ind w:firstLine="420"/>
-        <w:rPr>
-          <w:rFonts w:hint="eastAsia"/>
-        </w:rPr>
       </w:pPr>
       <w:r>
         <w:rPr>
@@ -425,9 +382,6 @@
     <w:p>
       <w:pPr>
         <w:ind w:firstLine="420"/>
-        <w:rPr>
-          <w:rFonts w:hint="eastAsia"/>
-        </w:rPr>
       </w:pPr>
       <w:r>
         <w:rPr>
@@ -457,9 +411,6 @@
     <w:p>
       <w:pPr>
         <w:ind w:firstLine="420"/>
-        <w:rPr>
-          <w:rFonts w:hint="eastAsia"/>
-        </w:rPr>
       </w:pPr>
       <w:r>
         <w:rPr>
@@ -483,9 +434,6 @@
     <w:p>
       <w:pPr>
         <w:ind w:firstLine="420"/>
-        <w:rPr>
-          <w:rFonts w:hint="eastAsia"/>
-        </w:rPr>
       </w:pPr>
       <w:r>
         <w:rPr>
@@ -509,9 +457,6 @@
     <w:p>
       <w:pPr>
         <w:ind w:firstLine="420"/>
-        <w:rPr>
-          <w:rFonts w:hint="eastAsia"/>
-        </w:rPr>
       </w:pPr>
       <w:r>
         <w:rPr>
@@ -535,9 +480,6 @@
     <w:p>
       <w:pPr>
         <w:ind w:firstLine="420"/>
-        <w:rPr>
-          <w:rFonts w:hint="eastAsia"/>
-        </w:rPr>
       </w:pPr>
       <w:r>
         <w:rPr>
@@ -561,9 +503,6 @@
     <w:p>
       <w:pPr>
         <w:ind w:firstLine="420"/>
-        <w:rPr>
-          <w:rFonts w:hint="eastAsia"/>
-        </w:rPr>
       </w:pPr>
       <w:r>
         <w:rPr>
@@ -587,9 +526,6 @@
     <w:p>
       <w:pPr>
         <w:ind w:firstLine="420"/>
-        <w:rPr>
-          <w:rFonts w:hint="eastAsia"/>
-        </w:rPr>
       </w:pPr>
       <w:r>
         <w:rPr>
@@ -613,9 +549,6 @@
     <w:p>
       <w:pPr>
         <w:ind w:firstLine="420"/>
-        <w:rPr>
-          <w:rFonts w:hint="eastAsia"/>
-        </w:rPr>
       </w:pPr>
       <w:r>
         <w:rPr>
@@ -639,9 +572,6 @@
     <w:p>
       <w:pPr>
         <w:ind w:firstLine="420"/>
-        <w:rPr>
-          <w:rFonts w:hint="eastAsia"/>
-        </w:rPr>
       </w:pPr>
       <w:r>
         <w:rPr>
@@ -665,9 +595,6 @@
     <w:p>
       <w:pPr>
         <w:ind w:firstLine="420"/>
-        <w:rPr>
-          <w:rFonts w:hint="eastAsia"/>
-        </w:rPr>
       </w:pPr>
       <w:r>
         <w:rPr>
@@ -691,9 +618,6 @@
     <w:p>
       <w:pPr>
         <w:ind w:firstLine="420"/>
-        <w:rPr>
-          <w:rFonts w:hint="eastAsia"/>
-        </w:rPr>
       </w:pPr>
       <w:r>
         <w:rPr>
@@ -717,9 +641,6 @@
     <w:p>
       <w:pPr>
         <w:ind w:firstLine="420"/>
-        <w:rPr>
-          <w:rFonts w:hint="eastAsia"/>
-        </w:rPr>
       </w:pPr>
       <w:r>
         <w:rPr>
@@ -743,9 +664,6 @@
     <w:p>
       <w:pPr>
         <w:ind w:firstLine="420"/>
-        <w:rPr>
-          <w:rFonts w:hint="eastAsia"/>
-        </w:rPr>
       </w:pPr>
       <w:r>
         <w:rPr>
@@ -775,9 +693,6 @@
     <w:p>
       <w:pPr>
         <w:ind w:firstLine="420"/>
-        <w:rPr>
-          <w:rFonts w:hint="eastAsia"/>
-        </w:rPr>
       </w:pPr>
       <w:r>
         <w:rPr>
@@ -813,9 +728,6 @@
     <w:p>
       <w:pPr>
         <w:ind w:firstLine="420"/>
-        <w:rPr>
-          <w:rFonts w:hint="eastAsia"/>
-        </w:rPr>
       </w:pPr>
       <w:r>
         <w:rPr>
@@ -851,9 +763,6 @@
     <w:p>
       <w:pPr>
         <w:ind w:firstLine="420"/>
-        <w:rPr>
-          <w:rFonts w:hint="eastAsia"/>
-        </w:rPr>
       </w:pPr>
       <w:r>
         <w:rPr>
@@ -889,9 +798,6 @@
     <w:p>
       <w:pPr>
         <w:ind w:firstLine="420"/>
-        <w:rPr>
-          <w:rFonts w:hint="eastAsia"/>
-        </w:rPr>
       </w:pPr>
       <w:r>
         <w:rPr>
@@ -927,9 +833,6 @@
     <w:p>
       <w:pPr>
         <w:ind w:firstLine="420"/>
-        <w:rPr>
-          <w:rFonts w:hint="eastAsia"/>
-        </w:rPr>
       </w:pPr>
       <w:r>
         <w:rPr>
@@ -965,9 +868,6 @@
     <w:p>
       <w:pPr>
         <w:ind w:firstLine="420"/>
-        <w:rPr>
-          <w:rFonts w:hint="eastAsia"/>
-        </w:rPr>
       </w:pPr>
       <w:r>
         <w:rPr>
@@ -1004,9 +904,6 @@
     <w:p>
       <w:pPr>
         <w:ind w:firstLine="420"/>
-        <w:rPr>
-          <w:rFonts w:hint="eastAsia"/>
-        </w:rPr>
       </w:pPr>
       <w:r>
         <w:rPr>
@@ -1042,9 +939,6 @@
     <w:p>
       <w:pPr>
         <w:ind w:firstLine="420"/>
-        <w:rPr>
-          <w:rFonts w:hint="eastAsia"/>
-        </w:rPr>
       </w:pPr>
       <w:r>
         <w:rPr>
@@ -1080,9 +974,6 @@
     <w:p>
       <w:pPr>
         <w:ind w:firstLine="420"/>
-        <w:rPr>
-          <w:rFonts w:hint="eastAsia"/>
-        </w:rPr>
       </w:pPr>
       <w:r>
         <w:rPr>
@@ -1118,9 +1009,6 @@
     <w:p>
       <w:pPr>
         <w:ind w:firstLine="420"/>
-        <w:rPr>
-          <w:rFonts w:hint="eastAsia"/>
-        </w:rPr>
       </w:pPr>
       <w:r>
         <w:rPr>
@@ -1156,9 +1044,6 @@
     <w:p>
       <w:pPr>
         <w:ind w:firstLine="420"/>
-        <w:rPr>
-          <w:rFonts w:hint="eastAsia"/>
-        </w:rPr>
       </w:pPr>
       <w:r>
         <w:rPr>
@@ -1194,9 +1079,6 @@
     <w:p>
       <w:pPr>
         <w:ind w:firstLine="420"/>
-        <w:rPr>
-          <w:rFonts w:hint="eastAsia"/>
-        </w:rPr>
       </w:pPr>
       <w:r>
         <w:rPr>
@@ -1244,9 +1126,6 @@
     <w:p>
       <w:pPr>
         <w:ind w:firstLine="420"/>
-        <w:rPr>
-          <w:rFonts w:hint="eastAsia"/>
-        </w:rPr>
       </w:pPr>
       <w:r>
         <w:rPr>
@@ -1282,9 +1161,6 @@
     <w:p>
       <w:pPr>
         <w:ind w:firstLine="420"/>
-        <w:rPr>
-          <w:rFonts w:hint="eastAsia"/>
-        </w:rPr>
       </w:pPr>
       <w:r>
         <w:rPr>
@@ -1320,9 +1196,6 @@
     <w:p>
       <w:pPr>
         <w:ind w:firstLine="420"/>
-        <w:rPr>
-          <w:rFonts w:hint="eastAsia"/>
-        </w:rPr>
       </w:pPr>
       <w:r>
         <w:rPr>
@@ -1358,9 +1231,6 @@
     <w:p>
       <w:pPr>
         <w:ind w:firstLine="420"/>
-        <w:rPr>
-          <w:rFonts w:hint="eastAsia"/>
-        </w:rPr>
       </w:pPr>
       <w:r>
         <w:rPr>
@@ -1396,9 +1266,6 @@
     <w:p>
       <w:pPr>
         <w:ind w:firstLine="420"/>
-        <w:rPr>
-          <w:rFonts w:hint="eastAsia"/>
-        </w:rPr>
       </w:pPr>
       <w:r>
         <w:rPr>
@@ -1434,9 +1301,6 @@
     <w:p>
       <w:pPr>
         <w:ind w:firstLine="420"/>
-        <w:rPr>
-          <w:rFonts w:hint="eastAsia"/>
-        </w:rPr>
       </w:pPr>
       <w:r>
         <w:rPr>
@@ -1472,9 +1336,6 @@
     <w:p>
       <w:pPr>
         <w:ind w:firstLine="420"/>
-        <w:rPr>
-          <w:rFonts w:hint="eastAsia"/>
-        </w:rPr>
       </w:pPr>
       <w:r>
         <w:rPr>
@@ -1510,9 +1371,6 @@
     <w:p>
       <w:pPr>
         <w:ind w:firstLine="420"/>
-        <w:rPr>
-          <w:rFonts w:hint="eastAsia"/>
-        </w:rPr>
       </w:pPr>
       <w:r>
         <w:rPr>
@@ -1548,9 +1406,6 @@
     <w:p>
       <w:pPr>
         <w:ind w:firstLine="420"/>
-        <w:rPr>
-          <w:rFonts w:hint="eastAsia"/>
-        </w:rPr>
       </w:pPr>
       <w:r>
         <w:rPr>
@@ -1586,9 +1441,6 @@
     <w:p>
       <w:pPr>
         <w:ind w:firstLine="420"/>
-        <w:rPr>
-          <w:rFonts w:hint="eastAsia"/>
-        </w:rPr>
       </w:pPr>
       <w:r>
         <w:rPr>
@@ -1624,9 +1476,6 @@
     <w:p>
       <w:pPr>
         <w:ind w:firstLine="420"/>
-        <w:rPr>
-          <w:rFonts w:hint="eastAsia"/>
-        </w:rPr>
       </w:pPr>
       <w:r>
         <w:rPr>
@@ -1662,9 +1511,6 @@
     <w:p>
       <w:pPr>
         <w:ind w:firstLine="420"/>
-        <w:rPr>
-          <w:rFonts w:hint="eastAsia"/>
-        </w:rPr>
       </w:pPr>
       <w:r>
         <w:rPr>
@@ -1700,9 +1546,6 @@
     <w:p>
       <w:pPr>
         <w:ind w:firstLine="420"/>
-        <w:rPr>
-          <w:rFonts w:hint="eastAsia"/>
-        </w:rPr>
       </w:pPr>
       <w:r>
         <w:rPr>
@@ -1732,9 +1575,6 @@
     <w:p>
       <w:pPr>
         <w:ind w:firstLine="420"/>
-        <w:rPr>
-          <w:rFonts w:hint="eastAsia"/>
-        </w:rPr>
       </w:pPr>
       <w:r>
         <w:rPr>
@@ -1758,9 +1598,6 @@
     <w:p>
       <w:pPr>
         <w:ind w:firstLine="420"/>
-        <w:rPr>
-          <w:rFonts w:hint="eastAsia"/>
-        </w:rPr>
       </w:pPr>
       <w:r>
         <w:rPr>
@@ -1784,9 +1621,6 @@
     <w:p>
       <w:pPr>
         <w:ind w:firstLine="420"/>
-        <w:rPr>
-          <w:rFonts w:hint="eastAsia"/>
-        </w:rPr>
       </w:pPr>
       <w:r>
         <w:rPr>
@@ -1822,9 +1656,6 @@
     <w:p>
       <w:pPr>
         <w:ind w:firstLine="420"/>
-        <w:rPr>
-          <w:rFonts w:hint="eastAsia"/>
-        </w:rPr>
       </w:pPr>
       <w:r>
         <w:rPr>
@@ -1848,9 +1679,6 @@
     <w:p>
       <w:pPr>
         <w:ind w:firstLine="420"/>
-        <w:rPr>
-          <w:rFonts w:hint="eastAsia"/>
-        </w:rPr>
       </w:pPr>
       <w:r>
         <w:rPr>
@@ -1874,9 +1702,6 @@
     <w:p>
       <w:pPr>
         <w:ind w:firstLine="420"/>
-        <w:rPr>
-          <w:rFonts w:hint="eastAsia"/>
-        </w:rPr>
       </w:pPr>
       <w:r>
         <w:rPr>
@@ -1900,9 +1725,6 @@
     <w:p>
       <w:pPr>
         <w:ind w:firstLine="420"/>
-        <w:rPr>
-          <w:rFonts w:hint="eastAsia"/>
-        </w:rPr>
       </w:pPr>
       <w:r>
         <w:rPr>
@@ -1926,9 +1748,6 @@
     <w:p>
       <w:pPr>
         <w:ind w:firstLine="420"/>
-        <w:rPr>
-          <w:rFonts w:hint="eastAsia"/>
-        </w:rPr>
       </w:pPr>
       <w:r>
         <w:rPr>
@@ -1958,9 +1777,6 @@
     <w:p>
       <w:pPr>
         <w:ind w:firstLine="420"/>
-        <w:rPr>
-          <w:rFonts w:hint="eastAsia"/>
-        </w:rPr>
       </w:pPr>
       <w:r>
         <w:rPr>
@@ -1984,9 +1800,6 @@
     <w:p>
       <w:pPr>
         <w:ind w:firstLine="420"/>
-        <w:rPr>
-          <w:rFonts w:hint="eastAsia"/>
-        </w:rPr>
       </w:pPr>
       <w:r>
         <w:rPr>
@@ -2010,9 +1823,6 @@
     <w:p>
       <w:pPr>
         <w:ind w:firstLine="420"/>
-        <w:rPr>
-          <w:rFonts w:hint="eastAsia"/>
-        </w:rPr>
       </w:pPr>
       <w:r>
         <w:rPr>
@@ -2054,9 +1864,6 @@
     <w:p>
       <w:pPr>
         <w:ind w:firstLine="420"/>
-        <w:rPr>
-          <w:rFonts w:hint="eastAsia"/>
-        </w:rPr>
       </w:pPr>
       <w:r>
         <w:rPr>
@@ -2092,9 +1899,6 @@
     <w:p>
       <w:pPr>
         <w:ind w:firstLine="420"/>
-        <w:rPr>
-          <w:rFonts w:hint="eastAsia"/>
-        </w:rPr>
       </w:pPr>
       <w:r>
         <w:rPr>
@@ -2130,9 +1934,6 @@
     <w:p>
       <w:pPr>
         <w:ind w:firstLine="420"/>
-        <w:rPr>
-          <w:rFonts w:hint="eastAsia"/>
-        </w:rPr>
       </w:pPr>
       <w:r>
         <w:rPr>
@@ -2168,9 +1969,6 @@
     <w:p>
       <w:pPr>
         <w:ind w:firstLine="420"/>
-        <w:rPr>
-          <w:rFonts w:hint="eastAsia"/>
-        </w:rPr>
       </w:pPr>
       <w:r>
         <w:rPr>
@@ -2206,9 +2004,6 @@
     <w:p>
       <w:pPr>
         <w:ind w:firstLine="420"/>
-        <w:rPr>
-          <w:rFonts w:hint="eastAsia"/>
-        </w:rPr>
       </w:pPr>
       <w:r>
         <w:rPr>
@@ -2244,9 +2039,6 @@
     <w:p>
       <w:pPr>
         <w:ind w:firstLine="420"/>
-        <w:rPr>
-          <w:rFonts w:hint="eastAsia"/>
-        </w:rPr>
       </w:pPr>
       <w:r>
         <w:rPr>
@@ -2282,9 +2074,6 @@
     <w:p>
       <w:pPr>
         <w:ind w:firstLine="420"/>
-        <w:rPr>
-          <w:rFonts w:hint="eastAsia"/>
-        </w:rPr>
       </w:pPr>
       <w:r>
         <w:rPr>
@@ -2320,9 +2109,6 @@
     <w:p>
       <w:pPr>
         <w:ind w:firstLine="420"/>
-        <w:rPr>
-          <w:rFonts w:hint="eastAsia"/>
-        </w:rPr>
       </w:pPr>
       <w:r>
         <w:rPr>
@@ -2358,9 +2144,6 @@
     <w:p>
       <w:pPr>
         <w:ind w:firstLine="420"/>
-        <w:rPr>
-          <w:rFonts w:hint="eastAsia"/>
-        </w:rPr>
       </w:pPr>
       <w:r>
         <w:rPr>
@@ -2396,9 +2179,6 @@
     <w:p>
       <w:pPr>
         <w:ind w:firstLine="420"/>
-        <w:rPr>
-          <w:rFonts w:hint="eastAsia"/>
-        </w:rPr>
       </w:pPr>
       <w:r>
         <w:rPr>
@@ -2434,9 +2214,6 @@
     <w:p>
       <w:pPr>
         <w:ind w:firstLine="420"/>
-        <w:rPr>
-          <w:rFonts w:hint="eastAsia"/>
-        </w:rPr>
       </w:pPr>
       <w:r>
         <w:rPr>
@@ -2472,9 +2249,6 @@
     <w:p>
       <w:pPr>
         <w:ind w:firstLine="420"/>
-        <w:rPr>
-          <w:rFonts w:hint="eastAsia"/>
-        </w:rPr>
       </w:pPr>
       <w:r>
         <w:rPr>
@@ -2504,9 +2278,6 @@
     <w:p>
       <w:pPr>
         <w:ind w:firstLine="420"/>
-        <w:rPr>
-          <w:rFonts w:hint="eastAsia"/>
-        </w:rPr>
       </w:pPr>
       <w:r>
         <w:rPr>
@@ -2542,9 +2313,6 @@
     <w:p>
       <w:pPr>
         <w:ind w:firstLine="420"/>
-        <w:rPr>
-          <w:rFonts w:hint="eastAsia"/>
-        </w:rPr>
       </w:pPr>
       <w:r>
         <w:rPr>
@@ -2581,9 +2349,6 @@
     <w:p>
       <w:pPr>
         <w:ind w:firstLine="420"/>
-        <w:rPr>
-          <w:rFonts w:hint="eastAsia"/>
-        </w:rPr>
       </w:pPr>
       <w:r>
         <w:rPr>
@@ -2619,9 +2384,6 @@
     <w:p>
       <w:pPr>
         <w:ind w:firstLine="420"/>
-        <w:rPr>
-          <w:rFonts w:hint="eastAsia"/>
-        </w:rPr>
       </w:pPr>
       <w:r>
         <w:rPr>
@@ -2657,9 +2419,6 @@
     <w:p>
       <w:pPr>
         <w:ind w:firstLine="420"/>
-        <w:rPr>
-          <w:rFonts w:hint="eastAsia"/>
-        </w:rPr>
       </w:pPr>
       <w:r>
         <w:rPr>
@@ -2695,9 +2454,6 @@
     <w:p>
       <w:pPr>
         <w:ind w:firstLine="420"/>
-        <w:rPr>
-          <w:rFonts w:hint="eastAsia"/>
-        </w:rPr>
       </w:pPr>
       <w:r>
         <w:rPr>
@@ -2733,9 +2489,6 @@
     <w:p>
       <w:pPr>
         <w:ind w:firstLine="420"/>
-        <w:rPr>
-          <w:rFonts w:hint="eastAsia"/>
-        </w:rPr>
       </w:pPr>
       <w:r>
         <w:rPr>
@@ -2771,9 +2524,6 @@
     <w:p>
       <w:pPr>
         <w:ind w:firstLine="420"/>
-        <w:rPr>
-          <w:rFonts w:hint="eastAsia"/>
-        </w:rPr>
       </w:pPr>
       <w:r>
         <w:rPr>
@@ -2809,9 +2559,6 @@
     <w:p>
       <w:pPr>
         <w:ind w:firstLine="420"/>
-        <w:rPr>
-          <w:rFonts w:hint="eastAsia"/>
-        </w:rPr>
       </w:pPr>
       <w:r>
         <w:rPr>
@@ -2847,9 +2594,6 @@
     <w:p>
       <w:pPr>
         <w:ind w:firstLine="420"/>
-        <w:rPr>
-          <w:rFonts w:hint="eastAsia"/>
-        </w:rPr>
       </w:pPr>
       <w:r>
         <w:rPr>
@@ -2879,9 +2623,6 @@
     <w:p>
       <w:pPr>
         <w:ind w:firstLine="420"/>
-        <w:rPr>
-          <w:rFonts w:hint="eastAsia"/>
-        </w:rPr>
       </w:pPr>
       <w:r>
         <w:rPr>
@@ -2917,9 +2658,6 @@
     <w:p>
       <w:pPr>
         <w:ind w:firstLine="420"/>
-        <w:rPr>
-          <w:rFonts w:hint="eastAsia"/>
-        </w:rPr>
       </w:pPr>
       <w:r>
         <w:rPr>
@@ -2955,9 +2693,6 @@
     <w:p>
       <w:pPr>
         <w:ind w:firstLine="420"/>
-        <w:rPr>
-          <w:rFonts w:hint="eastAsia"/>
-        </w:rPr>
       </w:pPr>
       <w:r>
         <w:rPr>
@@ -2993,9 +2728,6 @@
     <w:p>
       <w:pPr>
         <w:ind w:firstLine="420"/>
-        <w:rPr>
-          <w:rFonts w:hint="eastAsia"/>
-        </w:rPr>
       </w:pPr>
       <w:r>
         <w:rPr>
@@ -3031,9 +2763,6 @@
     <w:p>
       <w:pPr>
         <w:ind w:firstLine="420"/>
-        <w:rPr>
-          <w:rFonts w:hint="eastAsia"/>
-        </w:rPr>
       </w:pPr>
       <w:r>
         <w:rPr>
@@ -3069,9 +2798,6 @@
     <w:p>
       <w:pPr>
         <w:ind w:firstLine="420"/>
-        <w:rPr>
-          <w:rFonts w:hint="eastAsia"/>
-        </w:rPr>
       </w:pPr>
       <w:r>
         <w:rPr>
@@ -3107,9 +2833,6 @@
     <w:p>
       <w:pPr>
         <w:ind w:firstLine="420"/>
-        <w:rPr>
-          <w:rFonts w:hint="eastAsia"/>
-        </w:rPr>
       </w:pPr>
       <w:r>
         <w:rPr>
@@ -3145,9 +2868,6 @@
     <w:p>
       <w:pPr>
         <w:ind w:firstLine="420"/>
-        <w:rPr>
-          <w:rFonts w:hint="eastAsia"/>
-        </w:rPr>
       </w:pPr>
       <w:r>
         <w:rPr>
@@ -3183,9 +2903,6 @@
     <w:p>
       <w:pPr>
         <w:ind w:firstLine="420"/>
-        <w:rPr>
-          <w:rFonts w:hint="eastAsia"/>
-        </w:rPr>
       </w:pPr>
       <w:r>
         <w:rPr>
@@ -3221,9 +2938,6 @@
     <w:p>
       <w:pPr>
         <w:ind w:firstLine="420"/>
-        <w:rPr>
-          <w:rFonts w:hint="eastAsia"/>
-        </w:rPr>
       </w:pPr>
       <w:r>
         <w:rPr>
@@ -3253,9 +2967,6 @@
     <w:p>
       <w:pPr>
         <w:ind w:firstLine="420"/>
-        <w:rPr>
-          <w:rFonts w:hint="eastAsia"/>
-        </w:rPr>
       </w:pPr>
       <w:r>
         <w:rPr>
@@ -3291,9 +3002,6 @@
     <w:p>
       <w:pPr>
         <w:ind w:firstLine="420"/>
-        <w:rPr>
-          <w:rFonts w:hint="eastAsia"/>
-        </w:rPr>
       </w:pPr>
       <w:r>
         <w:rPr>
@@ -3329,9 +3037,6 @@
     <w:p>
       <w:pPr>
         <w:ind w:firstLine="420"/>
-        <w:rPr>
-          <w:rFonts w:hint="eastAsia"/>
-        </w:rPr>
       </w:pPr>
       <w:r>
         <w:rPr>
@@ -3367,9 +3072,6 @@
     <w:p>
       <w:pPr>
         <w:ind w:firstLine="420"/>
-        <w:rPr>
-          <w:rFonts w:hint="eastAsia"/>
-        </w:rPr>
       </w:pPr>
       <w:r>
         <w:rPr>
@@ -3405,9 +3107,6 @@
     <w:p>
       <w:pPr>
         <w:ind w:firstLine="420"/>
-        <w:rPr>
-          <w:rFonts w:hint="eastAsia"/>
-        </w:rPr>
       </w:pPr>
       <w:r>
         <w:rPr>
@@ -3443,9 +3142,6 @@
     <w:p>
       <w:pPr>
         <w:ind w:firstLine="420"/>
-        <w:rPr>
-          <w:rFonts w:hint="eastAsia"/>
-        </w:rPr>
       </w:pPr>
       <w:r>
         <w:rPr>
@@ -3475,9 +3171,6 @@
     <w:p>
       <w:pPr>
         <w:ind w:firstLine="420"/>
-        <w:rPr>
-          <w:rFonts w:hint="eastAsia"/>
-        </w:rPr>
       </w:pPr>
       <w:r>
         <w:rPr>
@@ -3513,9 +3206,6 @@
     <w:p>
       <w:pPr>
         <w:ind w:firstLine="420"/>
-        <w:rPr>
-          <w:rFonts w:hint="eastAsia"/>
-        </w:rPr>
       </w:pPr>
       <w:r>
         <w:rPr>
@@ -3551,9 +3241,6 @@
     <w:p>
       <w:pPr>
         <w:ind w:firstLine="420"/>
-        <w:rPr>
-          <w:rFonts w:hint="eastAsia"/>
-        </w:rPr>
       </w:pPr>
       <w:r>
         <w:rPr>
@@ -3589,9 +3276,6 @@
     <w:p>
       <w:pPr>
         <w:ind w:firstLine="420"/>
-        <w:rPr>
-          <w:rFonts w:hint="eastAsia"/>
-        </w:rPr>
       </w:pPr>
       <w:r>
         <w:rPr>
@@ -3627,9 +3311,6 @@
     <w:p>
       <w:pPr>
         <w:ind w:firstLine="420"/>
-        <w:rPr>
-          <w:rFonts w:hint="eastAsia"/>
-        </w:rPr>
       </w:pPr>
       <w:r>
         <w:rPr>
@@ -3665,9 +3346,6 @@
     <w:p>
       <w:pPr>
         <w:ind w:firstLine="420"/>
-        <w:rPr>
-          <w:rFonts w:hint="eastAsia"/>
-        </w:rPr>
       </w:pPr>
       <w:r>
         <w:rPr>
@@ -3703,9 +3381,6 @@
     <w:p>
       <w:pPr>
         <w:ind w:firstLine="420"/>
-        <w:rPr>
-          <w:rFonts w:hint="eastAsia"/>
-        </w:rPr>
       </w:pPr>
       <w:r>
         <w:rPr>
@@ -3735,9 +3410,6 @@
     <w:p>
       <w:pPr>
         <w:ind w:firstLine="420"/>
-        <w:rPr>
-          <w:rFonts w:hint="eastAsia"/>
-        </w:rPr>
       </w:pPr>
       <w:r>
         <w:rPr>
@@ -3773,9 +3445,6 @@
     <w:p>
       <w:pPr>
         <w:ind w:firstLine="420"/>
-        <w:rPr>
-          <w:rFonts w:hint="eastAsia"/>
-        </w:rPr>
       </w:pPr>
       <w:r>
         <w:rPr>
@@ -3811,9 +3480,6 @@
     <w:p>
       <w:pPr>
         <w:ind w:firstLine="420"/>
-        <w:rPr>
-          <w:rFonts w:hint="eastAsia"/>
-        </w:rPr>
       </w:pPr>
       <w:r>
         <w:rPr>
@@ -3849,9 +3515,6 @@
     <w:p>
       <w:pPr>
         <w:ind w:firstLine="420"/>
-        <w:rPr>
-          <w:rFonts w:hint="eastAsia"/>
-        </w:rPr>
       </w:pPr>
       <w:r>
         <w:rPr>
@@ -3887,9 +3550,6 @@
     <w:p>
       <w:pPr>
         <w:ind w:firstLine="420"/>
-        <w:rPr>
-          <w:rFonts w:hint="eastAsia"/>
-        </w:rPr>
       </w:pPr>
       <w:r>
         <w:rPr>
@@ -3925,9 +3585,6 @@
     <w:p>
       <w:pPr>
         <w:ind w:firstLine="420"/>
-        <w:rPr>
-          <w:rFonts w:hint="eastAsia"/>
-        </w:rPr>
       </w:pPr>
       <w:r>
         <w:rPr>
@@ -3963,9 +3620,6 @@
     <w:p>
       <w:pPr>
         <w:ind w:firstLine="420"/>
-        <w:rPr>
-          <w:rFonts w:hint="eastAsia"/>
-        </w:rPr>
       </w:pPr>
       <w:r>
         <w:rPr>
@@ -4001,9 +3655,6 @@
     <w:p>
       <w:pPr>
         <w:ind w:firstLine="420"/>
-        <w:rPr>
-          <w:rFonts w:hint="eastAsia"/>
-        </w:rPr>
       </w:pPr>
       <w:r>
         <w:rPr>
@@ -4039,9 +3690,6 @@
     <w:p>
       <w:pPr>
         <w:ind w:firstLine="420"/>
-        <w:rPr>
-          <w:rFonts w:hint="eastAsia"/>
-        </w:rPr>
       </w:pPr>
       <w:r>
         <w:rPr>
@@ -4077,9 +3725,6 @@
     <w:p>
       <w:pPr>
         <w:ind w:firstLine="420"/>
-        <w:rPr>
-          <w:rFonts w:hint="eastAsia"/>
-        </w:rPr>
       </w:pPr>
       <w:r>
         <w:rPr>
@@ -4115,9 +3760,6 @@
     <w:p>
       <w:pPr>
         <w:ind w:firstLine="420"/>
-        <w:rPr>
-          <w:rFonts w:hint="eastAsia"/>
-        </w:rPr>
       </w:pPr>
       <w:r>
         <w:rPr>
@@ -4147,9 +3789,6 @@
     <w:p>
       <w:pPr>
         <w:ind w:firstLine="420"/>
-        <w:rPr>
-          <w:rFonts w:hint="eastAsia"/>
-        </w:rPr>
       </w:pPr>
       <w:r>
         <w:rPr>
@@ -4186,9 +3825,6 @@
     <w:p>
       <w:pPr>
         <w:ind w:firstLine="420"/>
-        <w:rPr>
-          <w:rFonts w:hint="eastAsia"/>
-        </w:rPr>
       </w:pPr>
       <w:r>
         <w:rPr>
@@ -4224,9 +3860,6 @@
     <w:p>
       <w:pPr>
         <w:ind w:firstLine="420"/>
-        <w:rPr>
-          <w:rFonts w:hint="eastAsia"/>
-        </w:rPr>
       </w:pPr>
       <w:r>
         <w:rPr>
@@ -4262,9 +3895,6 @@
     <w:p>
       <w:pPr>
         <w:ind w:firstLine="420"/>
-        <w:rPr>
-          <w:rFonts w:hint="eastAsia"/>
-        </w:rPr>
       </w:pPr>
       <w:r>
         <w:rPr>
@@ -4300,9 +3930,6 @@
     <w:p>
       <w:pPr>
         <w:ind w:firstLine="420"/>
-        <w:rPr>
-          <w:rFonts w:hint="eastAsia"/>
-        </w:rPr>
       </w:pPr>
       <w:r>
         <w:rPr>
@@ -4338,9 +3965,6 @@
     <w:p>
       <w:pPr>
         <w:ind w:firstLine="420"/>
-        <w:rPr>
-          <w:rFonts w:hint="eastAsia"/>
-        </w:rPr>
       </w:pPr>
       <w:r>
         <w:rPr>
@@ -4376,9 +4000,6 @@
     <w:p>
       <w:pPr>
         <w:ind w:firstLine="420"/>
-        <w:rPr>
-          <w:rFonts w:hint="eastAsia"/>
-        </w:rPr>
       </w:pPr>
       <w:r>
         <w:rPr>
@@ -4414,9 +4035,6 @@
     <w:p>
       <w:pPr>
         <w:ind w:firstLine="420"/>
-        <w:rPr>
-          <w:rFonts w:hint="eastAsia"/>
-        </w:rPr>
       </w:pPr>
       <w:r>
         <w:rPr>
@@ -4452,9 +4070,6 @@
     <w:p>
       <w:pPr>
         <w:ind w:firstLine="420"/>
-        <w:rPr>
-          <w:rFonts w:hint="eastAsia"/>
-        </w:rPr>
       </w:pPr>
       <w:r>
         <w:rPr>
@@ -4490,9 +4105,6 @@
     <w:p>
       <w:pPr>
         <w:ind w:firstLine="420"/>
-        <w:rPr>
-          <w:rFonts w:hint="eastAsia"/>
-        </w:rPr>
       </w:pPr>
       <w:r>
         <w:rPr>
@@ -4572,9 +4184,6 @@
           <w:ilvl w:val="1"/>
           <w:numId w:val="1"/>
         </w:numPr>
-        <w:rPr>
-          <w:rFonts w:hint="eastAsia"/>
-        </w:rPr>
       </w:pPr>
       <w:r>
         <w:rPr>
@@ -4628,7 +4237,7 @@
     </w:p>
     <w:p>
       <w:pPr>
-        <w:pStyle w:val="a7"/>
+        <w:pStyle w:val="a5"/>
         <w:shd w:val="clear" w:color="auto" w:fill="FFFFFF"/>
         <w:spacing w:before="0" w:beforeAutospacing="0" w:after="0" w:afterAutospacing="0"/>
         <w:ind w:firstLineChars="200" w:firstLine="420"/>
@@ -4651,7 +4260,7 @@
     </w:p>
     <w:p>
       <w:pPr>
-        <w:pStyle w:val="a7"/>
+        <w:pStyle w:val="a5"/>
         <w:shd w:val="clear" w:color="auto" w:fill="FFFFFF"/>
         <w:spacing w:before="0" w:beforeAutospacing="0" w:after="0" w:afterAutospacing="0"/>
         <w:ind w:firstLineChars="200" w:firstLine="420"/>
@@ -4671,7 +4280,7 @@
         </w:rPr>
         <w:t>如果你发现自己需要为程序添加一个特性，而代码结构是你无法很方便地达成目的，</w:t>
       </w:r>
-      <w:commentRangeStart w:id="1"/>
+      <w:commentRangeStart w:id="0"/>
       <w:r>
         <w:rPr>
           <w:rFonts w:ascii="Verdana" w:hAnsi="Verdana"/>
@@ -4681,14 +4290,14 @@
         </w:rPr>
         <w:t>那就先重构那个程序</w:t>
       </w:r>
-      <w:commentRangeEnd w:id="1"/>
-      <w:r>
-        <w:rPr>
-          <w:rStyle w:val="a8"/>
+      <w:commentRangeEnd w:id="0"/>
+      <w:r>
+        <w:rPr>
+          <w:rStyle w:val="a6"/>
           <w:rFonts w:asciiTheme="minorHAnsi" w:eastAsiaTheme="minorEastAsia" w:hAnsiTheme="minorHAnsi" w:cstheme="minorBidi"/>
           <w:kern w:val="2"/>
         </w:rPr>
-        <w:commentReference w:id="1"/>
+        <w:commentReference w:id="0"/>
       </w:r>
       <w:r>
         <w:rPr>
@@ -4754,7 +4363,7 @@
         </w:rPr>
         <w:t>为</w:t>
       </w:r>
-      <w:commentRangeStart w:id="2"/>
+      <w:commentRangeStart w:id="1"/>
       <w:r>
         <w:rPr>
           <w:rFonts w:ascii="Verdana" w:hAnsi="Verdana"/>
@@ -4764,14 +4373,14 @@
         </w:rPr>
         <w:t>即将修改的代码建立一组可靠的测试环境</w:t>
       </w:r>
-      <w:commentRangeEnd w:id="2"/>
-      <w:r>
-        <w:rPr>
-          <w:rStyle w:val="a8"/>
+      <w:commentRangeEnd w:id="1"/>
+      <w:r>
+        <w:rPr>
+          <w:rStyle w:val="a6"/>
           <w:rFonts w:asciiTheme="minorHAnsi" w:eastAsiaTheme="minorEastAsia" w:hAnsiTheme="minorHAnsi" w:cstheme="minorBidi"/>
           <w:kern w:val="2"/>
         </w:rPr>
-        <w:commentReference w:id="2"/>
+        <w:commentReference w:id="1"/>
       </w:r>
       <w:r>
         <w:rPr>
@@ -4804,7 +4413,7 @@
     </w:p>
     <w:p>
       <w:pPr>
-        <w:pStyle w:val="a7"/>
+        <w:pStyle w:val="a5"/>
         <w:shd w:val="clear" w:color="auto" w:fill="FFFFFF"/>
         <w:spacing w:before="0" w:beforeAutospacing="0" w:after="0" w:afterAutospacing="0"/>
         <w:ind w:firstLineChars="200" w:firstLine="420"/>
@@ -4818,7 +4427,7 @@
     </w:p>
     <w:p>
       <w:pPr>
-        <w:pStyle w:val="a7"/>
+        <w:pStyle w:val="a5"/>
         <w:shd w:val="clear" w:color="auto" w:fill="FFFFFF"/>
         <w:spacing w:before="0" w:beforeAutospacing="0" w:after="0" w:afterAutospacing="0"/>
         <w:ind w:firstLineChars="200" w:firstLine="480"/>
@@ -4839,7 +4448,7 @@
     </w:p>
     <w:p>
       <w:pPr>
-        <w:pStyle w:val="a7"/>
+        <w:pStyle w:val="a5"/>
         <w:shd w:val="clear" w:color="auto" w:fill="FFFFFF"/>
         <w:spacing w:before="0" w:beforeAutospacing="0" w:after="0" w:afterAutospacing="0"/>
         <w:ind w:firstLineChars="200" w:firstLine="480"/>
@@ -4987,21 +4596,21 @@
     </w:p>
     <w:p>
       <w:pPr>
-        <w:pStyle w:val="a7"/>
+        <w:pStyle w:val="a5"/>
         <w:shd w:val="clear" w:color="auto" w:fill="FFFFFF"/>
         <w:spacing w:before="0" w:beforeAutospacing="0" w:after="0" w:afterAutospacing="0"/>
         <w:ind w:firstLineChars="200" w:firstLine="420"/>
         <w:rPr>
-          <w:rFonts w:ascii="Verdana" w:hAnsi="Verdana" w:hint="eastAsia"/>
-          <w:color w:val="333333"/>
-          <w:sz w:val="21"/>
-          <w:szCs w:val="21"/>
-        </w:rPr>
-      </w:pPr>
-    </w:p>
-    <w:p>
-      <w:pPr>
-        <w:pStyle w:val="a7"/>
+          <w:rFonts w:ascii="Verdana" w:hAnsi="Verdana"/>
+          <w:color w:val="333333"/>
+          <w:sz w:val="21"/>
+          <w:szCs w:val="21"/>
+        </w:rPr>
+      </w:pPr>
+    </w:p>
+    <w:p>
+      <w:pPr>
+        <w:pStyle w:val="a5"/>
         <w:shd w:val="clear" w:color="auto" w:fill="FFFFFF"/>
         <w:spacing w:before="0" w:beforeAutospacing="0" w:after="0" w:afterAutospacing="0"/>
         <w:ind w:firstLineChars="200" w:firstLine="420"/>
@@ -5114,98 +4723,135 @@
     </w:p>
     <w:p>
       <w:pPr>
-        <w:pStyle w:val="a7"/>
+        <w:pStyle w:val="a5"/>
         <w:shd w:val="clear" w:color="auto" w:fill="FFFFFF"/>
         <w:spacing w:before="0" w:beforeAutospacing="0" w:after="0" w:afterAutospacing="0"/>
         <w:ind w:firstLineChars="200" w:firstLine="420"/>
         <w:rPr>
+          <w:rFonts w:ascii="Verdana" w:hAnsi="Verdana"/>
+          <w:color w:val="333333"/>
+          <w:sz w:val="21"/>
+          <w:szCs w:val="21"/>
+        </w:rPr>
+      </w:pPr>
+      <w:r>
+        <w:rPr>
+          <w:rFonts w:ascii="Verdana" w:hAnsi="Verdana"/>
+          <w:color w:val="333333"/>
+          <w:sz w:val="21"/>
+          <w:szCs w:val="21"/>
+        </w:rPr>
+        <w:t>添加新功能时，你不应该修改既有代码，只管添加新功能</w:t>
+      </w:r>
+      <w:r>
+        <w:rPr>
+          <w:rFonts w:ascii="Verdana" w:hAnsi="Verdana"/>
+          <w:color w:val="333333"/>
+          <w:sz w:val="21"/>
+          <w:szCs w:val="21"/>
+        </w:rPr>
+        <w:t>(</w:t>
+      </w:r>
+      <w:r>
+        <w:rPr>
+          <w:rFonts w:ascii="Verdana" w:hAnsi="Verdana"/>
+          <w:color w:val="333333"/>
+          <w:sz w:val="21"/>
+          <w:szCs w:val="21"/>
+        </w:rPr>
+        <w:t>开</w:t>
+      </w:r>
+      <w:r>
+        <w:rPr>
+          <w:rFonts w:ascii="Verdana" w:hAnsi="Verdana"/>
+          <w:color w:val="333333"/>
+          <w:sz w:val="21"/>
+          <w:szCs w:val="21"/>
+        </w:rPr>
+        <w:t>-</w:t>
+      </w:r>
+      <w:r>
+        <w:rPr>
+          <w:rFonts w:ascii="Verdana" w:hAnsi="Verdana"/>
+          <w:color w:val="333333"/>
+          <w:sz w:val="21"/>
+          <w:szCs w:val="21"/>
+        </w:rPr>
+        <w:t>闭原则</w:t>
+      </w:r>
+      <w:r>
+        <w:rPr>
+          <w:rFonts w:ascii="Verdana" w:hAnsi="Verdana"/>
+          <w:color w:val="333333"/>
+          <w:sz w:val="21"/>
+          <w:szCs w:val="21"/>
+        </w:rPr>
+        <w:t>)</w:t>
+      </w:r>
+      <w:r>
+        <w:rPr>
+          <w:rFonts w:ascii="Verdana" w:hAnsi="Verdana"/>
+          <w:color w:val="333333"/>
+          <w:sz w:val="21"/>
+          <w:szCs w:val="21"/>
+        </w:rPr>
+        <w:t>。</w:t>
+      </w:r>
+      <w:r>
+        <w:rPr>
+          <w:rFonts w:ascii="Verdana" w:hAnsi="Verdana"/>
+          <w:color w:val="333333"/>
+          <w:sz w:val="21"/>
+          <w:szCs w:val="21"/>
+        </w:rPr>
+        <w:br/>
+        <w:t xml:space="preserve">    </w:t>
+      </w:r>
+      <w:r>
+        <w:rPr>
+          <w:rFonts w:ascii="Verdana" w:hAnsi="Verdana"/>
+          <w:color w:val="333333"/>
+          <w:sz w:val="21"/>
+          <w:szCs w:val="21"/>
+        </w:rPr>
+        <w:t>为何重构？</w:t>
+      </w:r>
+      <w:r>
+        <w:rPr>
+          <w:rFonts w:ascii="Verdana" w:hAnsi="Verdana"/>
+          <w:color w:val="333333"/>
+          <w:sz w:val="21"/>
+          <w:szCs w:val="21"/>
+        </w:rPr>
+        <w:br/>
+        <w:t xml:space="preserve">        </w:t>
+      </w:r>
+      <w:r>
+        <w:rPr>
+          <w:rFonts w:ascii="Verdana" w:hAnsi="Verdana"/>
+          <w:color w:val="333333"/>
+          <w:sz w:val="21"/>
+          <w:szCs w:val="21"/>
+        </w:rPr>
+        <w:t>重构改进软件设计</w:t>
+      </w:r>
+      <w:r>
+        <w:rPr>
           <w:rFonts w:ascii="Verdana" w:hAnsi="Verdana" w:hint="eastAsia"/>
           <w:color w:val="333333"/>
           <w:sz w:val="21"/>
           <w:szCs w:val="21"/>
         </w:rPr>
-      </w:pPr>
-      <w:r>
-        <w:rPr>
-          <w:rFonts w:ascii="Verdana" w:hAnsi="Verdana"/>
-          <w:color w:val="333333"/>
-          <w:sz w:val="21"/>
-          <w:szCs w:val="21"/>
-        </w:rPr>
-        <w:t>添加新功能时，你不应该修改既有代码，只管添加新功能</w:t>
-      </w:r>
-      <w:r>
-        <w:rPr>
-          <w:rFonts w:ascii="Verdana" w:hAnsi="Verdana"/>
-          <w:color w:val="333333"/>
-          <w:sz w:val="21"/>
-          <w:szCs w:val="21"/>
-        </w:rPr>
-        <w:t>(</w:t>
-      </w:r>
-      <w:r>
-        <w:rPr>
-          <w:rFonts w:ascii="Verdana" w:hAnsi="Verdana"/>
-          <w:color w:val="333333"/>
-          <w:sz w:val="21"/>
-          <w:szCs w:val="21"/>
-        </w:rPr>
-        <w:t>开</w:t>
-      </w:r>
-      <w:r>
-        <w:rPr>
-          <w:rFonts w:ascii="Verdana" w:hAnsi="Verdana"/>
-          <w:color w:val="333333"/>
-          <w:sz w:val="21"/>
-          <w:szCs w:val="21"/>
-        </w:rPr>
         <w:t>-</w:t>
       </w:r>
       <w:r>
         <w:rPr>
-          <w:rFonts w:ascii="Verdana" w:hAnsi="Verdana"/>
-          <w:color w:val="333333"/>
-          <w:sz w:val="21"/>
-          <w:szCs w:val="21"/>
-        </w:rPr>
-        <w:t>闭原则</w:t>
-      </w:r>
-      <w:r>
-        <w:rPr>
-          <w:rFonts w:ascii="Verdana" w:hAnsi="Verdana"/>
-          <w:color w:val="333333"/>
-          <w:sz w:val="21"/>
-          <w:szCs w:val="21"/>
-        </w:rPr>
-        <w:t>)</w:t>
-      </w:r>
-      <w:r>
-        <w:rPr>
-          <w:rFonts w:ascii="Verdana" w:hAnsi="Verdana"/>
-          <w:color w:val="333333"/>
-          <w:sz w:val="21"/>
-          <w:szCs w:val="21"/>
-        </w:rPr>
-        <w:t>。</w:t>
-      </w:r>
-      <w:r>
-        <w:rPr>
-          <w:rFonts w:ascii="Verdana" w:hAnsi="Verdana"/>
-          <w:color w:val="333333"/>
-          <w:sz w:val="21"/>
-          <w:szCs w:val="21"/>
-        </w:rPr>
-        <w:br/>
-        <w:t xml:space="preserve">    </w:t>
-      </w:r>
-      <w:r>
-        <w:rPr>
-          <w:rFonts w:ascii="Verdana" w:hAnsi="Verdana"/>
-          <w:color w:val="333333"/>
-          <w:sz w:val="21"/>
-          <w:szCs w:val="21"/>
-        </w:rPr>
-        <w:t>为何重构？</w:t>
+          <w:rFonts w:ascii="Verdana" w:hAnsi="Verdana" w:hint="eastAsia"/>
+          <w:color w:val="333333"/>
+          <w:sz w:val="21"/>
+          <w:szCs w:val="21"/>
+        </w:rPr>
+        <w:t>设计模式</w:t>
       </w:r>
       <w:r>
         <w:rPr>
@@ -5224,7 +4870,7 @@
           <w:sz w:val="21"/>
           <w:szCs w:val="21"/>
         </w:rPr>
-        <w:t>重构改进软件设计</w:t>
+        <w:t>重构</w:t>
       </w:r>
       <w:r>
         <w:rPr>
@@ -5233,49 +4879,12 @@
           <w:sz w:val="21"/>
           <w:szCs w:val="21"/>
         </w:rPr>
-        <w:t>-</w:t>
-      </w:r>
-      <w:r>
-        <w:rPr>
-          <w:rFonts w:ascii="Verdana" w:hAnsi="Verdana" w:hint="eastAsia"/>
-          <w:color w:val="333333"/>
-          <w:sz w:val="21"/>
-          <w:szCs w:val="21"/>
-        </w:rPr>
-        <w:t>设计模式</w:t>
-      </w:r>
-      <w:r>
-        <w:rPr>
-          <w:rFonts w:ascii="Verdana" w:hAnsi="Verdana"/>
-          <w:color w:val="333333"/>
-          <w:sz w:val="21"/>
-          <w:szCs w:val="21"/>
-        </w:rPr>
-        <w:br/>
-        <w:t xml:space="preserve">        </w:t>
-      </w:r>
-      <w:r>
-        <w:rPr>
-          <w:rFonts w:ascii="Verdana" w:hAnsi="Verdana"/>
-          <w:color w:val="333333"/>
-          <w:sz w:val="21"/>
-          <w:szCs w:val="21"/>
-        </w:rPr>
-        <w:t>重构</w:t>
-      </w:r>
-      <w:r>
-        <w:rPr>
-          <w:rFonts w:ascii="Verdana" w:hAnsi="Verdana" w:hint="eastAsia"/>
-          <w:color w:val="333333"/>
-          <w:sz w:val="21"/>
-          <w:szCs w:val="21"/>
-        </w:rPr>
         <w:t>增强软件可读性</w:t>
       </w:r>
     </w:p>
     <w:p>
       <w:pPr>
-        <w:pStyle w:val="a7"/>
+        <w:pStyle w:val="a5"/>
         <w:shd w:val="clear" w:color="auto" w:fill="FFFFFF"/>
         <w:spacing w:before="0" w:beforeAutospacing="0" w:after="0" w:afterAutospacing="0"/>
         <w:ind w:firstLineChars="200" w:firstLine="420"/>
@@ -6528,7 +6137,7 @@
     </w:p>
     <w:p>
       <w:pPr>
-        <w:pStyle w:val="a7"/>
+        <w:pStyle w:val="a5"/>
         <w:shd w:val="clear" w:color="auto" w:fill="FFFFFF"/>
         <w:spacing w:before="0" w:beforeAutospacing="0" w:after="0" w:afterAutospacing="0"/>
         <w:ind w:firstLineChars="200" w:firstLine="480"/>
@@ -6548,7 +6157,7 @@
             <wp:extent cx="4584065" cy="5949950"/>
             <wp:effectExtent l="0" t="0" r="6985" b="0"/>
             <wp:docPr id="5" name="图片 4" descr="C:\Users\zhibo\Desktop\重构分享\img素材\代码的坏味道.png代码的坏味道">
-              <a:hlinkClick xmlns:a="http://schemas.openxmlformats.org/drawingml/2006/main" r:id="rId10" action="ppaction://hlinkfile"/>
+              <a:hlinkClick xmlns:a="http://schemas.openxmlformats.org/drawingml/2006/main" r:id="rId9" action="ppaction://hlinkfile"/>
             </wp:docPr>
             <wp:cNvGraphicFramePr>
               <a:graphicFrameLocks xmlns:a="http://schemas.openxmlformats.org/drawingml/2006/main" noChangeAspect="1"/>
@@ -6558,14 +6167,14 @@
                 <pic:pic xmlns:pic="http://schemas.openxmlformats.org/drawingml/2006/picture">
                   <pic:nvPicPr>
                     <pic:cNvPr id="5" name="图片 4" descr="C:\Users\zhibo\Desktop\重构分享\img素材\代码的坏味道.png代码的坏味道">
-                      <a:hlinkClick r:id="rId10" action="ppaction://hlinkfile"/>
+                      <a:hlinkClick r:id="rId9" action="ppaction://hlinkfile"/>
                     </pic:cNvPr>
                     <pic:cNvPicPr>
                       <a:picLocks noChangeAspect="1"/>
                     </pic:cNvPicPr>
                   </pic:nvPicPr>
                   <pic:blipFill>
-                    <a:blip r:embed="rId11"/>
+                    <a:blip r:embed="rId10"/>
                     <a:srcRect/>
                     <a:stretch>
                       <a:fillRect/>
@@ -6967,7 +6576,7 @@
     </w:p>
     <w:p>
       <w:pPr>
-        <w:pStyle w:val="a7"/>
+        <w:pStyle w:val="a5"/>
         <w:shd w:val="clear" w:color="auto" w:fill="FFFFFF"/>
         <w:spacing w:before="0" w:beforeAutospacing="0" w:after="0" w:afterAutospacing="0"/>
         <w:ind w:firstLineChars="200" w:firstLine="420"/>
@@ -7685,7 +7294,7 @@
     </w:p>
     <w:p>
       <w:pPr>
-        <w:pStyle w:val="a7"/>
+        <w:pStyle w:val="a5"/>
         <w:shd w:val="clear" w:color="auto" w:fill="FFFFFF"/>
         <w:spacing w:before="0" w:beforeAutospacing="0" w:after="0" w:afterAutospacing="0"/>
         <w:rPr>
@@ -7707,7 +7316,7 @@
     </w:p>
     <w:p>
       <w:pPr>
-        <w:pStyle w:val="a7"/>
+        <w:pStyle w:val="a5"/>
         <w:shd w:val="clear" w:color="auto" w:fill="FFFFFF"/>
         <w:spacing w:before="0" w:beforeAutospacing="0" w:after="0" w:afterAutospacing="0"/>
         <w:rPr>
@@ -7762,7 +7371,7 @@
     <w:p/>
     <w:p>
       <w:pPr>
-        <w:pStyle w:val="af"/>
+        <w:pStyle w:val="aa"/>
         <w:numPr>
           <w:ilvl w:val="0"/>
           <w:numId w:val="3"/>
@@ -7779,7 +7388,7 @@
     </w:p>
     <w:p>
       <w:pPr>
-        <w:pStyle w:val="af"/>
+        <w:pStyle w:val="aa"/>
         <w:numPr>
           <w:ilvl w:val="0"/>
           <w:numId w:val="3"/>
@@ -7796,13 +7405,7 @@
         <w:rPr>
           <w:rFonts w:hint="eastAsia"/>
         </w:rPr>
-        <w:t>测试架构</w:t>
-      </w:r>
-      <w:r>
-        <w:rPr>
-          <w:rFonts w:hint="eastAsia"/>
-        </w:rPr>
-        <w:t>，</w:t>
+        <w:t>测试架构，</w:t>
       </w:r>
       <w:r>
         <w:rPr>
@@ -7825,7 +7428,7 @@
     </w:p>
     <w:p>
       <w:pPr>
-        <w:pStyle w:val="af"/>
+        <w:pStyle w:val="aa"/>
         <w:numPr>
           <w:ilvl w:val="0"/>
           <w:numId w:val="3"/>
@@ -7844,7 +7447,7 @@
     </w:p>
     <w:p>
       <w:pPr>
-        <w:pStyle w:val="af"/>
+        <w:pStyle w:val="aa"/>
         <w:numPr>
           <w:ilvl w:val="0"/>
           <w:numId w:val="3"/>
@@ -7872,7 +7475,7 @@
     </w:p>
     <w:p>
       <w:pPr>
-        <w:pStyle w:val="af"/>
+        <w:pStyle w:val="aa"/>
         <w:numPr>
           <w:ilvl w:val="0"/>
           <w:numId w:val="3"/>
@@ -7887,12 +7490,15 @@
       </w:r>
     </w:p>
     <w:p/>
-    <w:p>
-      <w:pPr>
-        <w:rPr>
-          <w:rFonts w:hint="eastAsia"/>
-        </w:rPr>
-      </w:pPr>
+    <w:p/>
+    <w:p>
+      <w:pPr>
+        <w:rPr>
+          <w:rFonts w:hint="eastAsia"/>
+        </w:rPr>
+      </w:pPr>
+      <w:bookmarkStart w:id="2" w:name="_GoBack"/>
+      <w:bookmarkEnd w:id="2"/>
     </w:p>
     <w:sectPr>
       <w:pgSz w:w="11906" w:h="16838"/>
@@ -7905,18 +7511,15 @@
 </file>
 
 <file path=word/comments.xml><?xml version="1.0" encoding="utf-8"?>
-<w:comments xmlns:wpc="http://schemas.microsoft.com/office/word/2010/wordprocessingCanvas" xmlns:cx="http://schemas.microsoft.com/office/drawing/2014/chartex" xmlns:cx1="http://schemas.microsoft.com/office/drawing/2015/9/8/chartex" xmlns:cx2="http://schemas.microsoft.com/office/drawing/2015/10/21/chartex" xmlns:cx3="http://schemas.microsoft.com/office/drawing/2016/5/9/chartex" xmlns:cx4="http://schemas.microsoft.com/office/drawing/2016/5/10/chartex" xmlns:cx5="http://schemas.microsoft.com/office/drawing/2016/5/11/chartex" xmlns:cx6="http://schemas.microsoft.com/office/drawing/2016/5/12/chartex" xmlns:cx7="http://schemas.microsoft.com/office/drawing/2016/5/13/chartex" xmlns:cx8="http://schemas.microsoft.com/office/drawing/2016/5/14/chartex" xmlns:mc="http://schemas.openxmlformats.org/markup-compatibility/2006" xmlns:aink="http://schemas.microsoft.com/office/drawing/2016/ink" xmlns:am3d="http://schemas.microsoft.com/office/drawing/2017/model3d" xmlns:o="urn:schemas-microsoft-com:office:office" xmlns:r="http://schemas.openxmlformats.org/officeDocument/2006/relationships" xmlns:m="http://schemas.openxmlformats.org/officeDocument/2006/math" xmlns:v="urn:schemas-microsoft-com:vml" xmlns:wp14="http://schemas.microsoft.com/office/word/2010/wordprocessingDrawing" xmlns:wp="http://schemas.openxmlformats.org/drawingml/2006/wordprocessingDrawing" xmlns:w10="urn:schemas-microsoft-com:office:word" xmlns:w="http://schemas.openxmlformats.org/wordprocessingml/2006/main" xmlns:w14="http://schemas.microsoft.com/office/word/2010/wordml" xmlns:w15="http://schemas.microsoft.com/office/word/2012/wordml" xmlns:w16cid="http://schemas.microsoft.com/office/word/2016/wordml/cid" xmlns:w16se="http://schemas.microsoft.com/office/word/2015/wordml/symex" xmlns:wpg="http://schemas.microsoft.com/office/word/2010/wordprocessingGroup" xmlns:wpi="http://schemas.microsoft.com/office/word/2010/wordprocessingInk" xmlns:wne="http://schemas.microsoft.com/office/word/2006/wordml" xmlns:wps="http://schemas.microsoft.com/office/word/2010/wordprocessingShape" mc:Ignorable="w14 w15 w16se w16cid wp14">
-  <w:comment w:id="1" w:author="1028850792@qq.com" w:date="2019-08-24T09:51:00Z" w:initials="W用">
-    <w:p>
-      <w:pPr>
-        <w:pStyle w:val="a9"/>
-        <w:rPr>
-          <w:rFonts w:hint="eastAsia"/>
-        </w:rPr>
-      </w:pPr>
-      <w:r>
-        <w:rPr>
-          <w:rStyle w:val="a8"/>
+<w:comments xmlns:wpc="http://schemas.microsoft.com/office/word/2010/wordprocessingCanvas" xmlns:mc="http://schemas.openxmlformats.org/markup-compatibility/2006" xmlns:o="urn:schemas-microsoft-com:office:office" xmlns:r="http://schemas.openxmlformats.org/officeDocument/2006/relationships" xmlns:m="http://schemas.openxmlformats.org/officeDocument/2006/math" xmlns:v="urn:schemas-microsoft-com:vml" xmlns:wp14="http://schemas.microsoft.com/office/word/2010/wordprocessingDrawing" xmlns:wp="http://schemas.openxmlformats.org/drawingml/2006/wordprocessingDrawing" xmlns:w10="urn:schemas-microsoft-com:office:word" xmlns:w="http://schemas.openxmlformats.org/wordprocessingml/2006/main" xmlns:w14="http://schemas.microsoft.com/office/word/2010/wordml" xmlns:w15="http://schemas.microsoft.com/office/word/2012/wordml" xmlns:wpg="http://schemas.microsoft.com/office/word/2010/wordprocessingGroup" xmlns:wpi="http://schemas.microsoft.com/office/word/2010/wordprocessingInk" xmlns:wne="http://schemas.microsoft.com/office/word/2006/wordml" xmlns:wps="http://schemas.microsoft.com/office/word/2010/wordprocessingShape" mc:Ignorable="w14 w15 wp14">
+  <w:comment w:id="0" w:author="1028850792@qq.com" w:date="2019-08-24T09:51:00Z" w:initials="W用">
+    <w:p>
+      <w:pPr>
+        <w:pStyle w:val="a7"/>
+      </w:pPr>
+      <w:r>
+        <w:rPr>
+          <w:rStyle w:val="a6"/>
         </w:rPr>
         <w:annotationRef/>
       </w:r>
@@ -7928,14 +7531,14 @@
       </w:r>
     </w:p>
   </w:comment>
-  <w:comment w:id="2" w:author="1028850792@qq.com [2]" w:date="2019-08-24T09:55:00Z" w:initials="W用">
-    <w:p>
-      <w:pPr>
-        <w:pStyle w:val="a9"/>
-      </w:pPr>
-      <w:r>
-        <w:rPr>
-          <w:rStyle w:val="a8"/>
+  <w:comment w:id="1" w:author="1028850792@qq.com" w:date="2019-08-24T09:55:00Z" w:initials="W用">
+    <w:p>
+      <w:pPr>
+        <w:pStyle w:val="a7"/>
+      </w:pPr>
+      <w:r>
+        <w:rPr>
+          <w:rStyle w:val="a6"/>
         </w:rPr>
         <w:annotationRef/>
       </w:r>
@@ -7985,7 +7588,7 @@
 </file>
 
 <file path=word/commentsExtended.xml><?xml version="1.0" encoding="utf-8"?>
-<w15:commentsEx xmlns:wpc="http://schemas.microsoft.com/office/word/2010/wordprocessingCanvas" xmlns:cx="http://schemas.microsoft.com/office/drawing/2014/chartex" xmlns:cx1="http://schemas.microsoft.com/office/drawing/2015/9/8/chartex" xmlns:cx2="http://schemas.microsoft.com/office/drawing/2015/10/21/chartex" xmlns:cx3="http://schemas.microsoft.com/office/drawing/2016/5/9/chartex" xmlns:cx4="http://schemas.microsoft.com/office/drawing/2016/5/10/chartex" xmlns:cx5="http://schemas.microsoft.com/office/drawing/2016/5/11/chartex" xmlns:cx6="http://schemas.microsoft.com/office/drawing/2016/5/12/chartex" xmlns:cx7="http://schemas.microsoft.com/office/drawing/2016/5/13/chartex" xmlns:cx8="http://schemas.microsoft.com/office/drawing/2016/5/14/chartex" xmlns:mc="http://schemas.openxmlformats.org/markup-compatibility/2006" xmlns:aink="http://schemas.microsoft.com/office/drawing/2016/ink" xmlns:am3d="http://schemas.microsoft.com/office/drawing/2017/model3d" xmlns:o="urn:schemas-microsoft-com:office:office" xmlns:r="http://schemas.openxmlformats.org/officeDocument/2006/relationships" xmlns:m="http://schemas.openxmlformats.org/officeDocument/2006/math" xmlns:v="urn:schemas-microsoft-com:vml" xmlns:wp14="http://schemas.microsoft.com/office/word/2010/wordprocessingDrawing" xmlns:wp="http://schemas.openxmlformats.org/drawingml/2006/wordprocessingDrawing" xmlns:w10="urn:schemas-microsoft-com:office:word" xmlns:w="http://schemas.openxmlformats.org/wordprocessingml/2006/main" xmlns:w14="http://schemas.microsoft.com/office/word/2010/wordml" xmlns:w15="http://schemas.microsoft.com/office/word/2012/wordml" xmlns:w16cid="http://schemas.microsoft.com/office/word/2016/wordml/cid" xmlns:w16se="http://schemas.microsoft.com/office/word/2015/wordml/symex" xmlns:wpg="http://schemas.microsoft.com/office/word/2010/wordprocessingGroup" xmlns:wpi="http://schemas.microsoft.com/office/word/2010/wordprocessingInk" xmlns:wne="http://schemas.microsoft.com/office/word/2006/wordml" xmlns:wps="http://schemas.microsoft.com/office/word/2010/wordprocessingShape" mc:Ignorable="w14 w15 w16se w16cid wp14">
+<w15:commentsEx xmlns:wpc="http://schemas.microsoft.com/office/word/2010/wordprocessingCanvas" xmlns:mc="http://schemas.openxmlformats.org/markup-compatibility/2006" xmlns:o="urn:schemas-microsoft-com:office:office" xmlns:r="http://schemas.openxmlformats.org/officeDocument/2006/relationships" xmlns:m="http://schemas.openxmlformats.org/officeDocument/2006/math" xmlns:v="urn:schemas-microsoft-com:vml" xmlns:wp14="http://schemas.microsoft.com/office/word/2010/wordprocessingDrawing" xmlns:wp="http://schemas.openxmlformats.org/drawingml/2006/wordprocessingDrawing" xmlns:w10="urn:schemas-microsoft-com:office:word" xmlns:w="http://schemas.openxmlformats.org/wordprocessingml/2006/main" xmlns:w14="http://schemas.microsoft.com/office/word/2010/wordml" xmlns:w15="http://schemas.microsoft.com/office/word/2012/wordml" xmlns:wpg="http://schemas.microsoft.com/office/word/2010/wordprocessingGroup" xmlns:wpi="http://schemas.microsoft.com/office/word/2010/wordprocessingInk" xmlns:wne="http://schemas.microsoft.com/office/word/2006/wordml" xmlns:wps="http://schemas.microsoft.com/office/word/2010/wordprocessingShape" mc:Ignorable="w14 w15 wp14">
   <w15:commentEx w15:paraId="7B6B682D" w15:done="0"/>
   <w15:commentEx w15:paraId="3DF1DF47" w15:done="0"/>
 </w15:commentsEx>
@@ -7999,7 +7602,7 @@
 </file>
 
 <file path=word/endnotes.xml><?xml version="1.0" encoding="utf-8"?>
-<w:endnotes xmlns:wpc="http://schemas.microsoft.com/office/word/2010/wordprocessingCanvas" xmlns:cx="http://schemas.microsoft.com/office/drawing/2014/chartex" xmlns:cx1="http://schemas.microsoft.com/office/drawing/2015/9/8/chartex" xmlns:cx2="http://schemas.microsoft.com/office/drawing/2015/10/21/chartex" xmlns:cx3="http://schemas.microsoft.com/office/drawing/2016/5/9/chartex" xmlns:cx4="http://schemas.microsoft.com/office/drawing/2016/5/10/chartex" xmlns:cx5="http://schemas.microsoft.com/office/drawing/2016/5/11/chartex" xmlns:cx6="http://schemas.microsoft.com/office/drawing/2016/5/12/chartex" xmlns:cx7="http://schemas.microsoft.com/office/drawing/2016/5/13/chartex" xmlns:cx8="http://schemas.microsoft.com/office/drawing/2016/5/14/chartex" xmlns:mc="http://schemas.openxmlformats.org/markup-compatibility/2006" xmlns:aink="http://schemas.microsoft.com/office/drawing/2016/ink" xmlns:am3d="http://schemas.microsoft.com/office/drawing/2017/model3d" xmlns:o="urn:schemas-microsoft-com:office:office" xmlns:r="http://schemas.openxmlformats.org/officeDocument/2006/relationships" xmlns:m="http://schemas.openxmlformats.org/officeDocument/2006/math" xmlns:v="urn:schemas-microsoft-com:vml" xmlns:wp14="http://schemas.microsoft.com/office/word/2010/wordprocessingDrawing" xmlns:wp="http://schemas.openxmlformats.org/drawingml/2006/wordprocessingDrawing" xmlns:w10="urn:schemas-microsoft-com:office:word" xmlns:w="http://schemas.openxmlformats.org/wordprocessingml/2006/main" xmlns:w14="http://schemas.microsoft.com/office/word/2010/wordml" xmlns:w15="http://schemas.microsoft.com/office/word/2012/wordml" xmlns:w16cid="http://schemas.microsoft.com/office/word/2016/wordml/cid" xmlns:w16se="http://schemas.microsoft.com/office/word/2015/wordml/symex" xmlns:wpg="http://schemas.microsoft.com/office/word/2010/wordprocessingGroup" xmlns:wpi="http://schemas.microsoft.com/office/word/2010/wordprocessingInk" xmlns:wne="http://schemas.microsoft.com/office/word/2006/wordml" xmlns:wps="http://schemas.microsoft.com/office/word/2010/wordprocessingShape" mc:Ignorable="w14 w15 w16se w16cid wp14">
+<w:endnotes xmlns:wpc="http://schemas.microsoft.com/office/word/2010/wordprocessingCanvas" xmlns:mc="http://schemas.openxmlformats.org/markup-compatibility/2006" xmlns:o="urn:schemas-microsoft-com:office:office" xmlns:r="http://schemas.openxmlformats.org/officeDocument/2006/relationships" xmlns:m="http://schemas.openxmlformats.org/officeDocument/2006/math" xmlns:v="urn:schemas-microsoft-com:vml" xmlns:wp14="http://schemas.microsoft.com/office/word/2010/wordprocessingDrawing" xmlns:wp="http://schemas.openxmlformats.org/drawingml/2006/wordprocessingDrawing" xmlns:w10="urn:schemas-microsoft-com:office:word" xmlns:w="http://schemas.openxmlformats.org/wordprocessingml/2006/main" xmlns:w14="http://schemas.microsoft.com/office/word/2010/wordml" xmlns:w15="http://schemas.microsoft.com/office/word/2012/wordml" xmlns:wpg="http://schemas.microsoft.com/office/word/2010/wordprocessingGroup" xmlns:wpi="http://schemas.microsoft.com/office/word/2010/wordprocessingInk" xmlns:wne="http://schemas.microsoft.com/office/word/2006/wordml" xmlns:wps="http://schemas.microsoft.com/office/word/2010/wordprocessingShape" mc:Ignorable="w14 w15 wp14">
   <w:endnote w:type="separator" w:id="-1">
     <w:p>
       <w:r>
@@ -8018,7 +7621,7 @@
 </file>
 
 <file path=word/footnotes.xml><?xml version="1.0" encoding="utf-8"?>
-<w:footnotes xmlns:wpc="http://schemas.microsoft.com/office/word/2010/wordprocessingCanvas" xmlns:cx="http://schemas.microsoft.com/office/drawing/2014/chartex" xmlns:cx1="http://schemas.microsoft.com/office/drawing/2015/9/8/chartex" xmlns:cx2="http://schemas.microsoft.com/office/drawing/2015/10/21/chartex" xmlns:cx3="http://schemas.microsoft.com/office/drawing/2016/5/9/chartex" xmlns:cx4="http://schemas.microsoft.com/office/drawing/2016/5/10/chartex" xmlns:cx5="http://schemas.microsoft.com/office/drawing/2016/5/11/chartex" xmlns:cx6="http://schemas.microsoft.com/office/drawing/2016/5/12/chartex" xmlns:cx7="http://schemas.microsoft.com/office/drawing/2016/5/13/chartex" xmlns:cx8="http://schemas.microsoft.com/office/drawing/2016/5/14/chartex" xmlns:mc="http://schemas.openxmlformats.org/markup-compatibility/2006" xmlns:aink="http://schemas.microsoft.com/office/drawing/2016/ink" xmlns:am3d="http://schemas.microsoft.com/office/drawing/2017/model3d" xmlns:o="urn:schemas-microsoft-com:office:office" xmlns:r="http://schemas.openxmlformats.org/officeDocument/2006/relationships" xmlns:m="http://schemas.openxmlformats.org/officeDocument/2006/math" xmlns:v="urn:schemas-microsoft-com:vml" xmlns:wp14="http://schemas.microsoft.com/office/word/2010/wordprocessingDrawing" xmlns:wp="http://schemas.openxmlformats.org/drawingml/2006/wordprocessingDrawing" xmlns:w10="urn:schemas-microsoft-com:office:word" xmlns:w="http://schemas.openxmlformats.org/wordprocessingml/2006/main" xmlns:w14="http://schemas.microsoft.com/office/word/2010/wordml" xmlns:w15="http://schemas.microsoft.com/office/word/2012/wordml" xmlns:w16cid="http://schemas.microsoft.com/office/word/2016/wordml/cid" xmlns:w16se="http://schemas.microsoft.com/office/word/2015/wordml/symex" xmlns:wpg="http://schemas.microsoft.com/office/word/2010/wordprocessingGroup" xmlns:wpi="http://schemas.microsoft.com/office/word/2010/wordprocessingInk" xmlns:wne="http://schemas.microsoft.com/office/word/2006/wordml" xmlns:wps="http://schemas.microsoft.com/office/word/2010/wordprocessingShape" mc:Ignorable="w14 w15 w16se w16cid wp14">
+<w:footnotes xmlns:wpc="http://schemas.microsoft.com/office/word/2010/wordprocessingCanvas" xmlns:mc="http://schemas.openxmlformats.org/markup-compatibility/2006" xmlns:o="urn:schemas-microsoft-com:office:office" xmlns:r="http://schemas.openxmlformats.org/officeDocument/2006/relationships" xmlns:m="http://schemas.openxmlformats.org/officeDocument/2006/math" xmlns:v="urn:schemas-microsoft-com:vml" xmlns:wp14="http://schemas.microsoft.com/office/word/2010/wordprocessingDrawing" xmlns:wp="http://schemas.openxmlformats.org/drawingml/2006/wordprocessingDrawing" xmlns:w10="urn:schemas-microsoft-com:office:word" xmlns:w="http://schemas.openxmlformats.org/wordprocessingml/2006/main" xmlns:w14="http://schemas.microsoft.com/office/word/2010/wordml" xmlns:w15="http://schemas.microsoft.com/office/word/2012/wordml" xmlns:wpg="http://schemas.microsoft.com/office/word/2010/wordprocessingGroup" xmlns:wpi="http://schemas.microsoft.com/office/word/2010/wordprocessingInk" xmlns:wne="http://schemas.microsoft.com/office/word/2006/wordml" xmlns:wps="http://schemas.microsoft.com/office/word/2010/wordprocessingShape" mc:Ignorable="w14 w15 wp14">
   <w:footnote w:type="separator" w:id="-1">
     <w:p>
       <w:r>
@@ -8037,7 +7640,7 @@
 </file>
 
 <file path=word/numbering.xml><?xml version="1.0" encoding="utf-8"?>
-<w:numbering xmlns:wpc="http://schemas.microsoft.com/office/word/2010/wordprocessingCanvas" xmlns:cx="http://schemas.microsoft.com/office/drawing/2014/chartex" xmlns:cx1="http://schemas.microsoft.com/office/drawing/2015/9/8/chartex" xmlns:cx2="http://schemas.microsoft.com/office/drawing/2015/10/21/chartex" xmlns:cx3="http://schemas.microsoft.com/office/drawing/2016/5/9/chartex" xmlns:cx4="http://schemas.microsoft.com/office/drawing/2016/5/10/chartex" xmlns:cx5="http://schemas.microsoft.com/office/drawing/2016/5/11/chartex" xmlns:cx6="http://schemas.microsoft.com/office/drawing/2016/5/12/chartex" xmlns:cx7="http://schemas.microsoft.com/office/drawing/2016/5/13/chartex" xmlns:cx8="http://schemas.microsoft.com/office/drawing/2016/5/14/chartex" xmlns:mc="http://schemas.openxmlformats.org/markup-compatibility/2006" xmlns:aink="http://schemas.microsoft.com/office/drawing/2016/ink" xmlns:am3d="http://schemas.microsoft.com/office/drawing/2017/model3d" xmlns:o="urn:schemas-microsoft-com:office:office" xmlns:r="http://schemas.openxmlformats.org/officeDocument/2006/relationships" xmlns:m="http://schemas.openxmlformats.org/officeDocument/2006/math" xmlns:v="urn:schemas-microsoft-com:vml" xmlns:wp14="http://schemas.microsoft.com/office/word/2010/wordprocessingDrawing" xmlns:wp="http://schemas.openxmlformats.org/drawingml/2006/wordprocessingDrawing" xmlns:w10="urn:schemas-microsoft-com:office:word" xmlns:w="http://schemas.openxmlformats.org/wordprocessingml/2006/main" xmlns:w14="http://schemas.microsoft.com/office/word/2010/wordml" xmlns:w15="http://schemas.microsoft.com/office/word/2012/wordml" xmlns:w16cid="http://schemas.microsoft.com/office/word/2016/wordml/cid" xmlns:w16se="http://schemas.microsoft.com/office/word/2015/wordml/symex" xmlns:wpg="http://schemas.microsoft.com/office/word/2010/wordprocessingGroup" xmlns:wpi="http://schemas.microsoft.com/office/word/2010/wordprocessingInk" xmlns:wne="http://schemas.microsoft.com/office/word/2006/wordml" xmlns:wps="http://schemas.microsoft.com/office/word/2010/wordprocessingShape" mc:Ignorable="w14 w15 w16se w16cid wp14">
+<w:numbering xmlns:wpc="http://schemas.microsoft.com/office/word/2010/wordprocessingCanvas" xmlns:mc="http://schemas.openxmlformats.org/markup-compatibility/2006" xmlns:o="urn:schemas-microsoft-com:office:office" xmlns:r="http://schemas.openxmlformats.org/officeDocument/2006/relationships" xmlns:m="http://schemas.openxmlformats.org/officeDocument/2006/math" xmlns:v="urn:schemas-microsoft-com:vml" xmlns:wp14="http://schemas.microsoft.com/office/word/2010/wordprocessingDrawing" xmlns:wp="http://schemas.openxmlformats.org/drawingml/2006/wordprocessingDrawing" xmlns:w10="urn:schemas-microsoft-com:office:word" xmlns:w="http://schemas.openxmlformats.org/wordprocessingml/2006/main" xmlns:w14="http://schemas.microsoft.com/office/word/2010/wordml" xmlns:w15="http://schemas.microsoft.com/office/word/2012/wordml" xmlns:wpg="http://schemas.microsoft.com/office/word/2010/wordprocessingGroup" xmlns:wpi="http://schemas.microsoft.com/office/word/2010/wordprocessingInk" xmlns:wne="http://schemas.microsoft.com/office/word/2006/wordml" xmlns:wps="http://schemas.microsoft.com/office/word/2010/wordprocessingShape" mc:Ignorable="w14 w15 wp14">
   <w:abstractNum w:abstractNumId="0" w15:restartNumberingAfterBreak="0">
     <w:nsid w:val="297B08F7"/>
     <w:multiLevelType w:val="hybridMultilevel"/>
@@ -8312,18 +7915,15 @@
 </file>
 
 <file path=word/people.xml><?xml version="1.0" encoding="utf-8"?>
-<w15:people xmlns:wpc="http://schemas.microsoft.com/office/word/2010/wordprocessingCanvas" xmlns:cx="http://schemas.microsoft.com/office/drawing/2014/chartex" xmlns:cx1="http://schemas.microsoft.com/office/drawing/2015/9/8/chartex" xmlns:cx2="http://schemas.microsoft.com/office/drawing/2015/10/21/chartex" xmlns:cx3="http://schemas.microsoft.com/office/drawing/2016/5/9/chartex" xmlns:cx4="http://schemas.microsoft.com/office/drawing/2016/5/10/chartex" xmlns:cx5="http://schemas.microsoft.com/office/drawing/2016/5/11/chartex" xmlns:cx6="http://schemas.microsoft.com/office/drawing/2016/5/12/chartex" xmlns:cx7="http://schemas.microsoft.com/office/drawing/2016/5/13/chartex" xmlns:cx8="http://schemas.microsoft.com/office/drawing/2016/5/14/chartex" xmlns:mc="http://schemas.openxmlformats.org/markup-compatibility/2006" xmlns:aink="http://schemas.microsoft.com/office/drawing/2016/ink" xmlns:am3d="http://schemas.microsoft.com/office/drawing/2017/model3d" xmlns:o="urn:schemas-microsoft-com:office:office" xmlns:r="http://schemas.openxmlformats.org/officeDocument/2006/relationships" xmlns:m="http://schemas.openxmlformats.org/officeDocument/2006/math" xmlns:v="urn:schemas-microsoft-com:vml" xmlns:wp14="http://schemas.microsoft.com/office/word/2010/wordprocessingDrawing" xmlns:wp="http://schemas.openxmlformats.org/drawingml/2006/wordprocessingDrawing" xmlns:w10="urn:schemas-microsoft-com:office:word" xmlns:w="http://schemas.openxmlformats.org/wordprocessingml/2006/main" xmlns:w14="http://schemas.microsoft.com/office/word/2010/wordml" xmlns:w15="http://schemas.microsoft.com/office/word/2012/wordml" xmlns:w16cid="http://schemas.microsoft.com/office/word/2016/wordml/cid" xmlns:w16se="http://schemas.microsoft.com/office/word/2015/wordml/symex" xmlns:wpg="http://schemas.microsoft.com/office/word/2010/wordprocessingGroup" xmlns:wpi="http://schemas.microsoft.com/office/word/2010/wordprocessingInk" xmlns:wne="http://schemas.microsoft.com/office/word/2006/wordml" xmlns:wps="http://schemas.microsoft.com/office/word/2010/wordprocessingShape" mc:Ignorable="w14 w15 w16se w16cid wp14">
+<w15:people xmlns:wpc="http://schemas.microsoft.com/office/word/2010/wordprocessingCanvas" xmlns:mc="http://schemas.openxmlformats.org/markup-compatibility/2006" xmlns:o="urn:schemas-microsoft-com:office:office" xmlns:r="http://schemas.openxmlformats.org/officeDocument/2006/relationships" xmlns:m="http://schemas.openxmlformats.org/officeDocument/2006/math" xmlns:v="urn:schemas-microsoft-com:vml" xmlns:wp14="http://schemas.microsoft.com/office/word/2010/wordprocessingDrawing" xmlns:wp="http://schemas.openxmlformats.org/drawingml/2006/wordprocessingDrawing" xmlns:w10="urn:schemas-microsoft-com:office:word" xmlns:w="http://schemas.openxmlformats.org/wordprocessingml/2006/main" xmlns:w14="http://schemas.microsoft.com/office/word/2010/wordml" xmlns:w15="http://schemas.microsoft.com/office/word/2012/wordml" xmlns:wpg="http://schemas.microsoft.com/office/word/2010/wordprocessingGroup" xmlns:wpi="http://schemas.microsoft.com/office/word/2010/wordprocessingInk" xmlns:wne="http://schemas.microsoft.com/office/word/2006/wordml" xmlns:wps="http://schemas.microsoft.com/office/word/2010/wordprocessingShape" mc:Ignorable="w14 w15 wp14">
   <w15:person w15:author="1028850792@qq.com">
-    <w15:presenceInfo w15:providerId="Windows Live" w15:userId="5fa44447e82dd1c2"/>
-  </w15:person>
-  <w15:person w15:author="1028850792@qq.com [2]">
     <w15:presenceInfo w15:providerId="Windows Live" w15:userId="5fa44447e82dd1c2"/>
   </w15:person>
 </w15:people>
 </file>
 
 <file path=word/styles.xml><?xml version="1.0" encoding="utf-8"?>
-<w:styles xmlns:mc="http://schemas.openxmlformats.org/markup-compatibility/2006" xmlns:r="http://schemas.openxmlformats.org/officeDocument/2006/relationships" xmlns:w="http://schemas.openxmlformats.org/wordprocessingml/2006/main" xmlns:w14="http://schemas.microsoft.com/office/word/2010/wordml" xmlns:w15="http://schemas.microsoft.com/office/word/2012/wordml" xmlns:w16cid="http://schemas.microsoft.com/office/word/2016/wordml/cid" xmlns:w16se="http://schemas.microsoft.com/office/word/2015/wordml/symex" mc:Ignorable="w14 w15 w16se w16cid">
+<w:styles xmlns:mc="http://schemas.openxmlformats.org/markup-compatibility/2006" xmlns:r="http://schemas.openxmlformats.org/officeDocument/2006/relationships" xmlns:w="http://schemas.openxmlformats.org/wordprocessingml/2006/main" xmlns:w14="http://schemas.microsoft.com/office/word/2010/wordml" xmlns:w15="http://schemas.microsoft.com/office/word/2012/wordml" mc:Ignorable="w14 w15">
   <w:docDefaults>
     <w:rPrDefault>
       <w:rPr>
@@ -8336,7 +7936,7 @@
     </w:rPrDefault>
     <w:pPrDefault/>
   </w:docDefaults>
-  <w:latentStyles w:defLockedState="0" w:defUIPriority="99" w:defSemiHidden="0" w:defUnhideWhenUsed="0" w:defQFormat="0" w:count="376">
+  <w:latentStyles w:defLockedState="0" w:defUIPriority="99" w:defSemiHidden="0" w:defUnhideWhenUsed="0" w:defQFormat="0" w:count="371">
     <w:lsdException w:name="Normal" w:uiPriority="0" w:qFormat="1"/>
     <w:lsdException w:name="heading 1" w:uiPriority="9" w:qFormat="1"/>
     <w:lsdException w:name="heading 2" w:semiHidden="1" w:uiPriority="9" w:unhideWhenUsed="1" w:qFormat="1"/>
@@ -8491,7 +8091,7 @@
     <w:lsdException w:name="Table Web 2" w:semiHidden="1" w:unhideWhenUsed="1"/>
     <w:lsdException w:name="Table Web 3" w:semiHidden="1" w:unhideWhenUsed="1"/>
     <w:lsdException w:name="Balloon Text" w:semiHidden="1" w:unhideWhenUsed="1"/>
-    <w:lsdException w:name="Table Grid" w:semiHidden="1" w:uiPriority="59" w:unhideWhenUsed="1"/>
+    <w:lsdException w:name="Table Grid" w:uiPriority="59"/>
     <w:lsdException w:name="Table Theme" w:semiHidden="1" w:unhideWhenUsed="1"/>
     <w:lsdException w:name="Placeholder Text" w:semiHidden="1"/>
     <w:lsdException w:name="No Spacing" w:uiPriority="1" w:qFormat="1"/>
@@ -8708,11 +8308,6 @@
     <w:lsdException w:name="List Table 5 Dark Accent 6" w:uiPriority="50"/>
     <w:lsdException w:name="List Table 6 Colorful Accent 6" w:uiPriority="51"/>
     <w:lsdException w:name="List Table 7 Colorful Accent 6" w:uiPriority="52"/>
-    <w:lsdException w:name="Mention" w:semiHidden="1" w:unhideWhenUsed="1"/>
-    <w:lsdException w:name="Smart Hyperlink" w:semiHidden="1" w:unhideWhenUsed="1"/>
-    <w:lsdException w:name="Hashtag" w:semiHidden="1" w:unhideWhenUsed="1"/>
-    <w:lsdException w:name="Unresolved Mention" w:semiHidden="1" w:unhideWhenUsed="1"/>
-    <w:lsdException w:name="Smart Link" w:semiHidden="1" w:unhideWhenUsed="1"/>
   </w:latentStyles>
   <w:style w:type="paragraph" w:default="1" w:styleId="a">
     <w:name w:val="Normal"/>
@@ -8726,7 +8321,7 @@
     <w:name w:val="heading 1"/>
     <w:basedOn w:val="a"/>
     <w:next w:val="a"/>
-    <w:link w:val="10"/>
+    <w:link w:val="1Char"/>
     <w:uiPriority w:val="9"/>
     <w:qFormat/>
     <w:rsid w:val="00197E26"/>
@@ -8748,7 +8343,7 @@
     <w:name w:val="heading 2"/>
     <w:basedOn w:val="a"/>
     <w:next w:val="a"/>
-    <w:link w:val="20"/>
+    <w:link w:val="2Char"/>
     <w:uiPriority w:val="9"/>
     <w:unhideWhenUsed/>
     <w:qFormat/>
@@ -8797,7 +8392,7 @@
   <w:style w:type="paragraph" w:styleId="a3">
     <w:name w:val="header"/>
     <w:basedOn w:val="a"/>
-    <w:link w:val="a4"/>
+    <w:link w:val="Char"/>
     <w:uiPriority w:val="99"/>
     <w:unhideWhenUsed/>
     <w:rsid w:val="00197E26"/>
@@ -8817,8 +8412,8 @@
       <w:szCs w:val="18"/>
     </w:rPr>
   </w:style>
-  <w:style w:type="character" w:customStyle="1" w:styleId="a4">
-    <w:name w:val="页眉 字符"/>
+  <w:style w:type="character" w:customStyle="1" w:styleId="Char">
+    <w:name w:val="页眉 Char"/>
     <w:basedOn w:val="a0"/>
     <w:link w:val="a3"/>
     <w:uiPriority w:val="99"/>
@@ -8828,10 +8423,10 @@
       <w:szCs w:val="18"/>
     </w:rPr>
   </w:style>
-  <w:style w:type="paragraph" w:styleId="a5">
+  <w:style w:type="paragraph" w:styleId="a4">
     <w:name w:val="footer"/>
     <w:basedOn w:val="a"/>
-    <w:link w:val="a6"/>
+    <w:link w:val="Char0"/>
     <w:uiPriority w:val="99"/>
     <w:unhideWhenUsed/>
     <w:rsid w:val="00197E26"/>
@@ -8848,10 +8443,10 @@
       <w:szCs w:val="18"/>
     </w:rPr>
   </w:style>
-  <w:style w:type="character" w:customStyle="1" w:styleId="a6">
-    <w:name w:val="页脚 字符"/>
+  <w:style w:type="character" w:customStyle="1" w:styleId="Char0">
+    <w:name w:val="页脚 Char"/>
     <w:basedOn w:val="a0"/>
-    <w:link w:val="a5"/>
+    <w:link w:val="a4"/>
     <w:uiPriority w:val="99"/>
     <w:rsid w:val="00197E26"/>
     <w:rPr>
@@ -8859,8 +8454,8 @@
       <w:szCs w:val="18"/>
     </w:rPr>
   </w:style>
-  <w:style w:type="character" w:customStyle="1" w:styleId="10">
-    <w:name w:val="标题 1 字符"/>
+  <w:style w:type="character" w:customStyle="1" w:styleId="1Char">
+    <w:name w:val="标题 1 Char"/>
     <w:basedOn w:val="a0"/>
     <w:link w:val="1"/>
     <w:uiPriority w:val="9"/>
@@ -8873,8 +8468,8 @@
       <w:szCs w:val="44"/>
     </w:rPr>
   </w:style>
-  <w:style w:type="character" w:customStyle="1" w:styleId="20">
-    <w:name w:val="标题 2 字符"/>
+  <w:style w:type="character" w:customStyle="1" w:styleId="2Char">
+    <w:name w:val="标题 2 Char"/>
     <w:basedOn w:val="a0"/>
     <w:link w:val="2"/>
     <w:uiPriority w:val="9"/>
@@ -8887,7 +8482,7 @@
       <w:szCs w:val="32"/>
     </w:rPr>
   </w:style>
-  <w:style w:type="paragraph" w:styleId="a7">
+  <w:style w:type="paragraph" w:styleId="a5">
     <w:name w:val="Normal (Web)"/>
     <w:basedOn w:val="a"/>
     <w:uiPriority w:val="99"/>
@@ -8905,7 +8500,7 @@
       <w:szCs w:val="24"/>
     </w:rPr>
   </w:style>
-  <w:style w:type="character" w:styleId="a8">
+  <w:style w:type="character" w:styleId="a6">
     <w:name w:val="annotation reference"/>
     <w:basedOn w:val="a0"/>
     <w:uiPriority w:val="99"/>
@@ -8917,10 +8512,10 @@
       <w:szCs w:val="21"/>
     </w:rPr>
   </w:style>
-  <w:style w:type="paragraph" w:styleId="a9">
+  <w:style w:type="paragraph" w:styleId="a7">
     <w:name w:val="annotation text"/>
     <w:basedOn w:val="a"/>
-    <w:link w:val="aa"/>
+    <w:link w:val="Char1"/>
     <w:uiPriority w:val="99"/>
     <w:semiHidden/>
     <w:unhideWhenUsed/>
@@ -8929,19 +8524,19 @@
       <w:jc w:val="left"/>
     </w:pPr>
   </w:style>
-  <w:style w:type="character" w:customStyle="1" w:styleId="aa">
-    <w:name w:val="批注文字 字符"/>
+  <w:style w:type="character" w:customStyle="1" w:styleId="Char1">
+    <w:name w:val="批注文字 Char"/>
     <w:basedOn w:val="a0"/>
-    <w:link w:val="a9"/>
+    <w:link w:val="a7"/>
     <w:uiPriority w:val="99"/>
     <w:semiHidden/>
     <w:rsid w:val="00A21543"/>
   </w:style>
-  <w:style w:type="paragraph" w:styleId="ab">
+  <w:style w:type="paragraph" w:styleId="a8">
     <w:name w:val="annotation subject"/>
-    <w:basedOn w:val="a9"/>
-    <w:next w:val="a9"/>
-    <w:link w:val="ac"/>
+    <w:basedOn w:val="a7"/>
+    <w:next w:val="a7"/>
+    <w:link w:val="Char2"/>
     <w:uiPriority w:val="99"/>
     <w:semiHidden/>
     <w:unhideWhenUsed/>
@@ -8951,10 +8546,10 @@
       <w:bCs/>
     </w:rPr>
   </w:style>
-  <w:style w:type="character" w:customStyle="1" w:styleId="ac">
-    <w:name w:val="批注主题 字符"/>
-    <w:basedOn w:val="aa"/>
-    <w:link w:val="ab"/>
+  <w:style w:type="character" w:customStyle="1" w:styleId="Char2">
+    <w:name w:val="批注主题 Char"/>
+    <w:basedOn w:val="Char1"/>
+    <w:link w:val="a8"/>
     <w:uiPriority w:val="99"/>
     <w:semiHidden/>
     <w:rsid w:val="00A21543"/>
@@ -8963,10 +8558,10 @@
       <w:bCs/>
     </w:rPr>
   </w:style>
-  <w:style w:type="paragraph" w:styleId="ad">
+  <w:style w:type="paragraph" w:styleId="a9">
     <w:name w:val="Balloon Text"/>
     <w:basedOn w:val="a"/>
-    <w:link w:val="ae"/>
+    <w:link w:val="Char3"/>
     <w:uiPriority w:val="99"/>
     <w:semiHidden/>
     <w:unhideWhenUsed/>
@@ -8976,10 +8571,10 @@
       <w:szCs w:val="18"/>
     </w:rPr>
   </w:style>
-  <w:style w:type="character" w:customStyle="1" w:styleId="ae">
-    <w:name w:val="批注框文本 字符"/>
+  <w:style w:type="character" w:customStyle="1" w:styleId="Char3">
+    <w:name w:val="批注框文本 Char"/>
     <w:basedOn w:val="a0"/>
-    <w:link w:val="ad"/>
+    <w:link w:val="a9"/>
     <w:uiPriority w:val="99"/>
     <w:semiHidden/>
     <w:rsid w:val="00A21543"/>
@@ -8988,7 +8583,7 @@
       <w:szCs w:val="18"/>
     </w:rPr>
   </w:style>
-  <w:style w:type="paragraph" w:styleId="af">
+  <w:style w:type="paragraph" w:styleId="aa">
     <w:name w:val="List Paragraph"/>
     <w:basedOn w:val="a"/>
     <w:uiPriority w:val="34"/>
